--- a/Group4_ResponsePrediction_Part2.docx
+++ b/Group4_ResponsePrediction_Part2.docx
@@ -5,80 +5,137 @@
     <w:p>
       <w:pPr>
         <w:spacing w:before="20" w:after="120" w:line="22" w:lineRule="atLeast"/>
-        <w:rPr>
-          <w:rFonts w:ascii="Linux Libertine" w:hAnsi="Linux Libertine" w:cs="Linux Libertine"/>
+        <w:jc w:val="center"/>
+        <w:rPr>
+          <w:rFonts w:ascii="Linux Biolinum" w:hAnsi="Linux Biolinum" w:cs="Linux Biolinum"/>
           <w:b/>
           <w:bCs/>
-        </w:rPr>
-      </w:pPr>
-      <w:r>
-        <w:rPr>
-          <w:rFonts w:ascii="Linux Libertine" w:hAnsi="Linux Libertine" w:cs="Linux Libertine"/>
+          <w:sz w:val="35"/>
+          <w:szCs w:val="35"/>
+        </w:rPr>
+      </w:pPr>
+      <w:r>
+        <w:rPr>
+          <w:rFonts w:ascii="Linux Biolinum" w:hAnsi="Linux Biolinum" w:cs="Linux Biolinum"/>
           <w:b/>
           <w:bCs/>
-        </w:rPr>
-        <w:t>PROBLEM STATEMENT/MOTIVATION</w:t>
-      </w:r>
-    </w:p>
-    <w:p>
-      <w:pPr>
-        <w:spacing w:before="20" w:after="120" w:line="22" w:lineRule="atLeast"/>
-        <w:rPr>
-          <w:rFonts w:ascii="Linux Libertine" w:hAnsi="Linux Libertine" w:cs="Linux Libertine"/>
-        </w:rPr>
-      </w:pPr>
-      <w:r>
-        <w:rPr>
-          <w:rFonts w:ascii="Linux Libertine" w:hAnsi="Linux Libertine" w:cs="Linux Libertine"/>
-        </w:rPr>
-        <w:t>Is temperature a good predictor for stress? What is a better predictor of stress?</w:t>
-      </w:r>
-    </w:p>
-    <w:p>
-      <w:pPr>
-        <w:spacing w:before="20" w:after="120" w:line="22" w:lineRule="atLeast"/>
-        <w:rPr>
-          <w:rFonts w:ascii="Linux Libertine" w:hAnsi="Linux Libertine" w:cs="Linux Libertine"/>
-        </w:rPr>
-      </w:pPr>
-      <w:r>
-        <w:rPr>
-          <w:rFonts w:ascii="Linux Libertine" w:hAnsi="Linux Libertine" w:cs="Linux Libertine"/>
-        </w:rPr>
-        <w:t>Since laugher/amusement are generally associated with better health, what sensor modalities are predictors of amusement?</w:t>
-      </w:r>
-    </w:p>
-    <w:p>
-      <w:pPr>
-        <w:spacing w:before="20" w:after="120" w:line="22" w:lineRule="atLeast"/>
-        <w:rPr>
-          <w:rFonts w:ascii="Linux Libertine" w:hAnsi="Linux Libertine" w:cs="Linux Libertine"/>
+          <w:sz w:val="35"/>
+          <w:szCs w:val="35"/>
+        </w:rPr>
+        <w:t>Response Prediction</w:t>
+      </w:r>
+    </w:p>
+    <w:p>
+      <w:pPr>
+        <w:spacing w:before="20" w:after="120" w:line="22" w:lineRule="atLeast"/>
+        <w:rPr>
+          <w:rFonts w:ascii="Linux Libertine" w:hAnsi="Linux Libertine" w:cs="Linux Libertine"/>
+          <w:sz w:val="24"/>
+          <w:szCs w:val="24"/>
+        </w:rPr>
+        <w:sectPr>
+          <w:headerReference w:type="default" r:id="rId7"/>
+          <w:pgSz w:w="12240" w:h="15840"/>
+          <w:pgMar w:top="1440" w:right="1440" w:bottom="1440" w:left="1440" w:header="720" w:footer="720" w:gutter="0"/>
+          <w:cols w:space="720"/>
+          <w:docGrid w:linePitch="360"/>
+        </w:sectPr>
+      </w:pPr>
+    </w:p>
+    <w:p>
+      <w:pPr>
+        <w:spacing w:before="20" w:after="120" w:line="22" w:lineRule="atLeast"/>
+        <w:rPr>
+          <w:rFonts w:ascii="Linux Libertine" w:hAnsi="Linux Libertine" w:cs="Linux Libertine"/>
+          <w:sz w:val="24"/>
+          <w:szCs w:val="24"/>
+        </w:rPr>
+      </w:pPr>
+      <w:r>
+        <w:rPr>
+          <w:rFonts w:ascii="Linux Libertine" w:hAnsi="Linux Libertine" w:cs="Linux Libertine"/>
+          <w:sz w:val="24"/>
+          <w:szCs w:val="24"/>
+        </w:rPr>
+        <w:t>David Havrilla</w:t>
+      </w:r>
+    </w:p>
+    <w:p>
+      <w:pPr>
+        <w:spacing w:before="20" w:after="120" w:line="22" w:lineRule="atLeast"/>
+        <w:rPr>
+          <w:rFonts w:ascii="Linux Libertine" w:hAnsi="Linux Libertine" w:cs="Linux Libertine"/>
+          <w:sz w:val="24"/>
+          <w:szCs w:val="24"/>
+        </w:rPr>
+      </w:pPr>
+      <w:r>
+        <w:rPr>
+          <w:rFonts w:ascii="Linux Libertine" w:hAnsi="Linux Libertine" w:cs="Linux Libertine"/>
+          <w:sz w:val="24"/>
+          <w:szCs w:val="24"/>
+        </w:rPr>
+        <w:t xml:space="preserve">Andrew </w:t>
+      </w:r>
+      <w:proofErr w:type="spellStart"/>
+      <w:r>
+        <w:rPr>
+          <w:rFonts w:ascii="Linux Libertine" w:hAnsi="Linux Libertine" w:cs="Linux Libertine"/>
+          <w:sz w:val="24"/>
+          <w:szCs w:val="24"/>
+        </w:rPr>
+        <w:t>Rendler</w:t>
+      </w:r>
+      <w:proofErr w:type="spellEnd"/>
+    </w:p>
+    <w:p>
+      <w:pPr>
+        <w:spacing w:before="20" w:after="120" w:line="22" w:lineRule="atLeast"/>
+        <w:rPr>
+          <w:rFonts w:ascii="Linux Libertine" w:hAnsi="Linux Libertine" w:cs="Linux Libertine"/>
+          <w:sz w:val="24"/>
+          <w:szCs w:val="24"/>
+        </w:rPr>
+      </w:pPr>
+      <w:r>
+        <w:rPr>
+          <w:rFonts w:ascii="Linux Libertine" w:hAnsi="Linux Libertine" w:cs="Linux Libertine"/>
+          <w:sz w:val="24"/>
+          <w:szCs w:val="24"/>
+        </w:rPr>
+        <w:t>Justine Teufel</w:t>
+      </w:r>
+    </w:p>
+    <w:p>
+      <w:pPr>
+        <w:spacing w:before="20" w:after="120" w:line="22" w:lineRule="atLeast"/>
+        <w:rPr>
+          <w:rFonts w:ascii="Linux Biolinum" w:hAnsi="Linux Biolinum" w:cs="Linux Biolinum"/>
           <w:b/>
           <w:bCs/>
-        </w:rPr>
-      </w:pPr>
-      <w:r>
+          <w:sz w:val="35"/>
+          <w:szCs w:val="35"/>
+        </w:rPr>
+        <w:sectPr>
+          <w:type w:val="continuous"/>
+          <w:pgSz w:w="12240" w:h="15840"/>
+          <w:pgMar w:top="1440" w:right="1440" w:bottom="1440" w:left="1440" w:header="720" w:footer="720" w:gutter="0"/>
+          <w:cols w:num="3" w:space="720"/>
+          <w:docGrid w:linePitch="360"/>
+        </w:sectPr>
+      </w:pPr>
+    </w:p>
+    <w:p>
+      <w:pPr>
+        <w:spacing w:before="20" w:after="120" w:line="22" w:lineRule="atLeast"/>
         <w:rPr>
           <w:rFonts w:ascii="Linux Libertine" w:hAnsi="Linux Libertine" w:cs="Linux Libertine"/>
           <w:b/>
           <w:bCs/>
-        </w:rPr>
-        <w:t>DATA SET</w:t>
-      </w:r>
-    </w:p>
-    <w:p>
-      <w:pPr>
-        <w:spacing w:before="20" w:after="120" w:line="22" w:lineRule="atLeast"/>
-        <w:rPr>
-          <w:rFonts w:ascii="Linux Libertine" w:hAnsi="Linux Libertine" w:cs="Linux Libertine"/>
-        </w:rPr>
-      </w:pPr>
-      <w:r>
-        <w:rPr>
-          <w:rFonts w:ascii="Linux Libertine" w:hAnsi="Linux Libertine" w:cs="Linux Libertine"/>
-        </w:rPr>
-        <w:t>WESAD (Wearable Stress and Affect Detection) Data Set</w:t>
-      </w:r>
+          <w:sz w:val="24"/>
+          <w:szCs w:val="24"/>
+        </w:rPr>
+      </w:pPr>
     </w:p>
     <w:p>
       <w:pPr>
@@ -87,13 +144,777 @@
           <w:rFonts w:ascii="Linux Libertine" w:hAnsi="Linux Libertine" w:cs="Linux Libertine"/>
           <w:b/>
           <w:bCs/>
-        </w:rPr>
-      </w:pPr>
-      <w:r>
+          <w:sz w:val="24"/>
+          <w:szCs w:val="24"/>
+        </w:rPr>
+      </w:pPr>
+    </w:p>
+    <w:p>
+      <w:pPr>
+        <w:spacing w:before="20" w:after="120" w:line="22" w:lineRule="atLeast"/>
         <w:rPr>
           <w:rFonts w:ascii="Linux Libertine" w:hAnsi="Linux Libertine" w:cs="Linux Libertine"/>
           <w:b/>
           <w:bCs/>
+          <w:sz w:val="24"/>
+          <w:szCs w:val="24"/>
+        </w:rPr>
+        <w:sectPr>
+          <w:type w:val="continuous"/>
+          <w:pgSz w:w="12240" w:h="15840"/>
+          <w:pgMar w:top="1440" w:right="1440" w:bottom="1440" w:left="1440" w:header="720" w:footer="720" w:gutter="0"/>
+          <w:cols w:space="720"/>
+          <w:docGrid w:linePitch="360"/>
+        </w:sectPr>
+      </w:pPr>
+    </w:p>
+    <w:p>
+      <w:pPr>
+        <w:spacing w:before="20" w:after="120" w:line="22" w:lineRule="atLeast"/>
+        <w:rPr>
+          <w:rFonts w:ascii="Linux Libertine" w:hAnsi="Linux Libertine" w:cs="Linux Libertine"/>
+          <w:b/>
+          <w:bCs/>
+        </w:rPr>
+      </w:pPr>
+      <w:r>
+        <w:rPr>
+          <w:rFonts w:ascii="Linux Libertine" w:hAnsi="Linux Libertine" w:cs="Linux Libertine"/>
+          <w:b/>
+          <w:bCs/>
+        </w:rPr>
+        <w:t>PROBLEM STATEMENT/MOTIVATION</w:t>
+      </w:r>
+    </w:p>
+    <w:p>
+      <w:pPr>
+        <w:spacing w:before="20" w:after="120" w:line="22" w:lineRule="atLeast"/>
+        <w:jc w:val="both"/>
+        <w:rPr>
+          <w:rFonts w:ascii="Linux Libertine" w:hAnsi="Linux Libertine" w:cs="Linux Libertine"/>
+        </w:rPr>
+      </w:pPr>
+      <w:r>
+        <w:rPr>
+          <w:rFonts w:ascii="Linux Libertine" w:hAnsi="Linux Libertine" w:cs="Linux Libertine"/>
+        </w:rPr>
+        <w:t>How do we identify an emotional state like stress preemptively, as to alert a user that they may be approaching a stressed state, and corrective action should be taken? This type of technology could be applied in the area of workplace ergonomics, for example in high stress environments like police work.</w:t>
+      </w:r>
+    </w:p>
+    <w:p>
+      <w:pPr>
+        <w:spacing w:before="20" w:after="120" w:line="22" w:lineRule="atLeast"/>
+        <w:jc w:val="both"/>
+        <w:rPr>
+          <w:rFonts w:ascii="Linux Libertine" w:hAnsi="Linux Libertine" w:cs="Linux Libertine"/>
+        </w:rPr>
+      </w:pPr>
+      <w:r>
+        <w:rPr>
+          <w:rFonts w:ascii="Linux Libertine" w:hAnsi="Linux Libertine" w:cs="Linux Libertine"/>
+        </w:rPr>
+        <w:t>How do we describe emotional states like amusement, with a quantitative approach? With an understanding of how stress manifests itself in our biological systems, we can use this information to make better design decisions. This could be applied to A/B testing in environmental or UX design; Think, designing a dentist or doctor’s office to optimize neutral emotional states.</w:t>
+      </w:r>
+    </w:p>
+    <w:p>
+      <w:pPr>
+        <w:spacing w:before="20" w:after="120" w:line="22" w:lineRule="atLeast"/>
+        <w:jc w:val="both"/>
+        <w:rPr>
+          <w:rFonts w:ascii="Linux Libertine" w:hAnsi="Linux Libertine" w:cs="Linux Libertine"/>
+        </w:rPr>
+      </w:pPr>
+      <w:r>
+        <w:rPr>
+          <w:rFonts w:ascii="Linux Libertine" w:hAnsi="Linux Libertine" w:cs="Linux Libertine"/>
+        </w:rPr>
+        <w:t>Is temperature a good predictor for stress? What is a better predictor of stress?</w:t>
+      </w:r>
+    </w:p>
+    <w:p>
+      <w:pPr>
+        <w:spacing w:before="20" w:after="120" w:line="22" w:lineRule="atLeast"/>
+        <w:jc w:val="both"/>
+        <w:rPr>
+          <w:rFonts w:ascii="Linux Libertine" w:hAnsi="Linux Libertine" w:cs="Linux Libertine"/>
+        </w:rPr>
+      </w:pPr>
+      <w:r>
+        <w:rPr>
+          <w:rFonts w:ascii="Linux Libertine" w:hAnsi="Linux Libertine" w:cs="Linux Libertine"/>
+        </w:rPr>
+        <w:t>Since laugher/amusement are generally associated with better health, what sensor modalities are predictors of amusement?</w:t>
+      </w:r>
+    </w:p>
+    <w:p>
+      <w:pPr>
+        <w:spacing w:before="20" w:after="120" w:line="22" w:lineRule="atLeast"/>
+        <w:rPr>
+          <w:rFonts w:ascii="Linux Libertine" w:hAnsi="Linux Libertine" w:cs="Linux Libertine"/>
+          <w:b/>
+          <w:bCs/>
+        </w:rPr>
+      </w:pPr>
+      <w:r>
+        <w:rPr>
+          <w:rFonts w:ascii="Linux Libertine" w:hAnsi="Linux Libertine" w:cs="Linux Libertine"/>
+          <w:b/>
+          <w:bCs/>
+        </w:rPr>
+        <w:t>LITERATURE SURVEY</w:t>
+      </w:r>
+    </w:p>
+    <w:p>
+      <w:pPr>
+        <w:spacing w:before="20" w:after="120" w:line="22" w:lineRule="atLeast"/>
+        <w:jc w:val="both"/>
+        <w:rPr>
+          <w:rFonts w:ascii="Linux Libertine" w:hAnsi="Linux Libertine" w:cs="Linux Libertine"/>
+        </w:rPr>
+      </w:pPr>
+      <w:proofErr w:type="spellStart"/>
+      <w:r>
+        <w:rPr>
+          <w:rFonts w:ascii="Linux Libertine" w:hAnsi="Linux Libertine" w:cs="Linux Libertine"/>
+        </w:rPr>
+        <w:t>Alberdi</w:t>
+      </w:r>
+      <w:proofErr w:type="spellEnd"/>
+      <w:r>
+        <w:rPr>
+          <w:rFonts w:ascii="Linux Libertine" w:hAnsi="Linux Libertine" w:cs="Linux Libertine"/>
+        </w:rPr>
+        <w:t xml:space="preserve">, A., </w:t>
+      </w:r>
+      <w:proofErr w:type="spellStart"/>
+      <w:r>
+        <w:rPr>
+          <w:rFonts w:ascii="Linux Libertine" w:hAnsi="Linux Libertine" w:cs="Linux Libertine"/>
+        </w:rPr>
+        <w:t>Aztiria</w:t>
+      </w:r>
+      <w:proofErr w:type="spellEnd"/>
+      <w:r>
+        <w:rPr>
+          <w:rFonts w:ascii="Linux Libertine" w:hAnsi="Linux Libertine" w:cs="Linux Libertine"/>
+        </w:rPr>
+        <w:t xml:space="preserve">, A., &amp; </w:t>
+      </w:r>
+      <w:proofErr w:type="spellStart"/>
+      <w:r>
+        <w:rPr>
+          <w:rFonts w:ascii="Linux Libertine" w:hAnsi="Linux Libertine" w:cs="Linux Libertine"/>
+        </w:rPr>
+        <w:t>Basarab</w:t>
+      </w:r>
+      <w:proofErr w:type="spellEnd"/>
+      <w:r>
+        <w:rPr>
+          <w:rFonts w:ascii="Linux Libertine" w:hAnsi="Linux Libertine" w:cs="Linux Libertine"/>
+        </w:rPr>
+        <w:t xml:space="preserve">, A. (2015, November 28). Towards an automatic early stress recognition system for office environments based on multimodal measurements: A review. Retrieved July 8, 2020, from </w:t>
+      </w:r>
+      <w:hyperlink r:id="rId8" w:history="1">
+        <w:r>
+          <w:rPr>
+            <w:rStyle w:val="Hyperlink"/>
+            <w:rFonts w:ascii="Linux Libertine" w:hAnsi="Linux Libertine" w:cs="Linux Libertine"/>
+          </w:rPr>
+          <w:t>https://www.sciencedirect.com/science/article/pii/S1532046415002750</w:t>
+        </w:r>
+      </w:hyperlink>
+    </w:p>
+    <w:p>
+      <w:pPr>
+        <w:spacing w:before="20" w:after="120" w:line="22" w:lineRule="atLeast"/>
+        <w:jc w:val="both"/>
+        <w:rPr>
+          <w:rFonts w:ascii="Linux Libertine" w:hAnsi="Linux Libertine" w:cs="Linux Libertine"/>
+        </w:rPr>
+      </w:pPr>
+      <w:r>
+        <w:rPr>
+          <w:rFonts w:ascii="Linux Libertine" w:hAnsi="Linux Libertine" w:cs="Linux Libertine"/>
+        </w:rPr>
+        <w:t>In this study a framework for office stress monitoring was developed using contextual, physiological, and psychological signals – as well as providing evidence to support that, out of all signals captured, which were the most indicative of stress states. Additionally, with the incorporation of contextual and psychological data, distinctions are made between cognitive stimulation and stress.</w:t>
+      </w:r>
+    </w:p>
+    <w:p>
+      <w:pPr>
+        <w:spacing w:before="20" w:after="120" w:line="22" w:lineRule="atLeast"/>
+        <w:jc w:val="both"/>
+        <w:rPr>
+          <w:rFonts w:ascii="Linux Libertine" w:hAnsi="Linux Libertine" w:cs="Linux Libertine"/>
+        </w:rPr>
+      </w:pPr>
+      <w:proofErr w:type="spellStart"/>
+      <w:r>
+        <w:rPr>
+          <w:rFonts w:ascii="Linux Libertine" w:hAnsi="Linux Libertine" w:cs="Linux Libertine"/>
+        </w:rPr>
+        <w:t>Dawans</w:t>
+      </w:r>
+      <w:proofErr w:type="spellEnd"/>
+      <w:r>
+        <w:rPr>
+          <w:rFonts w:ascii="Linux Libertine" w:hAnsi="Linux Libertine" w:cs="Linux Libertine"/>
+        </w:rPr>
+        <w:t xml:space="preserve">, B., </w:t>
+      </w:r>
+      <w:proofErr w:type="spellStart"/>
+      <w:r>
+        <w:rPr>
+          <w:rFonts w:ascii="Linux Libertine" w:hAnsi="Linux Libertine" w:cs="Linux Libertine"/>
+        </w:rPr>
+        <w:t>Kirschbaum</w:t>
+      </w:r>
+      <w:proofErr w:type="spellEnd"/>
+      <w:r>
+        <w:rPr>
+          <w:rFonts w:ascii="Linux Libertine" w:hAnsi="Linux Libertine" w:cs="Linux Libertine"/>
+        </w:rPr>
+        <w:t>, C., &amp; Heinrichs, M. (2010, September 16). The Trier Social Stress Test for Groups (TSST-G): A new research tool for controlled simultaneous social stress exposure in a group format. Retrieved July 9, 2020, from https://www.sciencedirect.com/science/article/abs/pii/S0306453010002088?via=ihub</w:t>
+      </w:r>
+    </w:p>
+    <w:p>
+      <w:pPr>
+        <w:spacing w:before="20" w:after="120" w:line="22" w:lineRule="atLeast"/>
+        <w:jc w:val="both"/>
+        <w:rPr>
+          <w:rFonts w:ascii="Linux Libertine" w:hAnsi="Linux Libertine" w:cs="Linux Libertine"/>
+        </w:rPr>
+      </w:pPr>
+      <w:r>
+        <w:rPr>
+          <w:rFonts w:ascii="Linux Libertine" w:hAnsi="Linux Libertine" w:cs="Linux Libertine"/>
+        </w:rPr>
+        <w:t>This study focused on group behavior, taking groups of 6 out of a total pool of 25 participants to apply the Trier Social Stress Test – involving public speaking and mental math recitation scenarios. The test collected physiological data including ECG, respiration, heartrate, and cortisol level measurements. This study provides a valuable foundation for future experiments involving group based physiological response stress research.</w:t>
+      </w:r>
+    </w:p>
+    <w:p>
+      <w:pPr>
+        <w:spacing w:before="20" w:after="120" w:line="22" w:lineRule="atLeast"/>
+        <w:rPr>
+          <w:rFonts w:ascii="Linux Libertine" w:hAnsi="Linux Libertine" w:cs="Linux Libertine"/>
+          <w:b/>
+          <w:bCs/>
+        </w:rPr>
+      </w:pPr>
+      <w:r>
+        <w:rPr>
+          <w:rFonts w:ascii="Linux Libertine" w:hAnsi="Linux Libertine" w:cs="Linux Libertine"/>
+          <w:b/>
+          <w:bCs/>
+        </w:rPr>
+        <w:t>PROPOSED WORK</w:t>
+      </w:r>
+    </w:p>
+    <w:p>
+      <w:pPr>
+        <w:spacing w:before="20" w:after="120" w:line="22" w:lineRule="atLeast"/>
+        <w:jc w:val="both"/>
+        <w:rPr>
+          <w:rFonts w:ascii="Linux Libertine" w:hAnsi="Linux Libertine" w:cs="Linux Libertine"/>
+        </w:rPr>
+      </w:pPr>
+      <w:r>
+        <w:rPr>
+          <w:rFonts w:ascii="Linux Libertine" w:hAnsi="Linux Libertine" w:cs="Linux Libertine"/>
+        </w:rPr>
+        <w:t>Our project will require no additional data collection, we are using the WESAD dataset, described later in our summary. The dataset fully describes the system that we are working to analyze, so there is no need to enrich our information or integrate any additional features.</w:t>
+      </w:r>
+    </w:p>
+    <w:p>
+      <w:pPr>
+        <w:spacing w:before="20" w:after="120" w:line="22" w:lineRule="atLeast"/>
+        <w:jc w:val="both"/>
+        <w:rPr>
+          <w:rFonts w:ascii="Linux Libertine" w:hAnsi="Linux Libertine" w:cs="Linux Libertine"/>
+        </w:rPr>
+      </w:pPr>
+      <w:r>
+        <w:rPr>
+          <w:rFonts w:ascii="Linux Libertine" w:hAnsi="Linux Libertine" w:cs="Linux Libertine"/>
+        </w:rPr>
+        <w:t xml:space="preserve">First, we have read the source files </w:t>
+      </w:r>
+      <w:proofErr w:type="gramStart"/>
+      <w:r>
+        <w:rPr>
+          <w:rFonts w:ascii="Linux Libertine" w:hAnsi="Linux Libertine" w:cs="Linux Libertine"/>
+        </w:rPr>
+        <w:t>(.</w:t>
+      </w:r>
+      <w:proofErr w:type="spellStart"/>
+      <w:r>
+        <w:rPr>
+          <w:rFonts w:ascii="Linux Libertine" w:hAnsi="Linux Libertine" w:cs="Linux Libertine"/>
+        </w:rPr>
+        <w:t>pkl</w:t>
+      </w:r>
+      <w:proofErr w:type="spellEnd"/>
+      <w:proofErr w:type="gramEnd"/>
+      <w:r>
+        <w:rPr>
+          <w:rFonts w:ascii="Linux Libertine" w:hAnsi="Linux Libertine" w:cs="Linux Libertine"/>
+        </w:rPr>
+        <w:t xml:space="preserve"> ‘pickle’) into the defined data structure or class. We will include the subject ID along with the ECG, EDA, EMG, respiration, and temperature measurements. Our team has decided to eliminate the use of the data collected from the accelerometers, as the analysis would require more time than available for this activity.</w:t>
+      </w:r>
+    </w:p>
+    <w:p>
+      <w:pPr>
+        <w:spacing w:before="20" w:after="120" w:line="22" w:lineRule="atLeast"/>
+        <w:jc w:val="both"/>
+        <w:rPr>
+          <w:rFonts w:ascii="Linux Libertine" w:hAnsi="Linux Libertine" w:cs="Linux Libertine"/>
+        </w:rPr>
+      </w:pPr>
+      <w:r>
+        <w:rPr>
+          <w:rFonts w:ascii="Linux Libertine" w:hAnsi="Linux Libertine" w:cs="Linux Libertine"/>
+        </w:rPr>
+        <w:t>The data is collected at disparate rates – some at a rate of 70 per second, down to 1 every 2 seconds. We will want to summarize some of the readings to several per second, as the collection rates likely are high enough to support this reduction. We will make this determination during the initial EDA process.</w:t>
+      </w:r>
+    </w:p>
+    <w:p>
+      <w:pPr>
+        <w:spacing w:before="20" w:after="120" w:line="22" w:lineRule="atLeast"/>
+        <w:jc w:val="both"/>
+        <w:rPr>
+          <w:rFonts w:ascii="Linux Libertine" w:hAnsi="Linux Libertine" w:cs="Linux Libertine"/>
+        </w:rPr>
+      </w:pPr>
+      <w:r>
+        <w:rPr>
+          <w:rFonts w:ascii="Linux Libertine" w:hAnsi="Linux Libertine" w:cs="Linux Libertine"/>
+        </w:rPr>
+        <w:t xml:space="preserve">During the EDA process we will try to identify correlation between the sensor outputs and the </w:t>
+      </w:r>
+      <w:r>
+        <w:rPr>
+          <w:rFonts w:ascii="Linux Libertine" w:hAnsi="Linux Libertine" w:cs="Linux Libertine"/>
+        </w:rPr>
+        <w:lastRenderedPageBreak/>
+        <w:t xml:space="preserve">emotional response, </w:t>
+      </w:r>
+      <w:r>
+        <w:rPr>
+          <w:rFonts w:ascii="Linux Libertine" w:hAnsi="Linux Libertine" w:cs="Linux Libertine"/>
+          <w:b/>
+          <w:bCs/>
+        </w:rPr>
+        <w:t>this is our primary objective for this project</w:t>
+      </w:r>
+      <w:r>
+        <w:rPr>
+          <w:rFonts w:ascii="Linux Libertine" w:hAnsi="Linux Libertine" w:cs="Linux Libertine"/>
+        </w:rPr>
+        <w:t xml:space="preserve">. An interesting python library was highlighted during research; </w:t>
+      </w:r>
+      <w:proofErr w:type="spellStart"/>
+      <w:r>
+        <w:rPr>
+          <w:rFonts w:ascii="Linux Libertine" w:hAnsi="Linux Libertine" w:cs="Linux Libertine"/>
+        </w:rPr>
+        <w:t>Neurokit</w:t>
+      </w:r>
+      <w:proofErr w:type="spellEnd"/>
+      <w:r>
+        <w:rPr>
+          <w:rFonts w:ascii="Linux Libertine" w:hAnsi="Linux Libertine" w:cs="Linux Libertine"/>
+        </w:rPr>
+        <w:t>. This package can be used to read or analyze variables such as ECG and EDA, that may return more valuable features that can be applied to our predictive model.</w:t>
+      </w:r>
+    </w:p>
+    <w:p>
+      <w:pPr>
+        <w:spacing w:before="20" w:after="120" w:line="22" w:lineRule="atLeast"/>
+        <w:jc w:val="both"/>
+        <w:rPr>
+          <w:rFonts w:ascii="Linux Libertine" w:hAnsi="Linux Libertine" w:cs="Linux Libertine"/>
+        </w:rPr>
+      </w:pPr>
+      <w:r>
+        <w:rPr>
+          <w:rFonts w:ascii="Linux Libertine" w:hAnsi="Linux Libertine" w:cs="Linux Libertine"/>
+        </w:rPr>
+        <w:t>Another approach that could be valuable would be time series. If a generally correlated feature is identified, some window of historical data could be transposed onto each incoming ‘new’ record, where the sequence of states for the given variable all become useful features.</w:t>
+      </w:r>
+    </w:p>
+    <w:p>
+      <w:pPr>
+        <w:spacing w:before="20" w:after="120" w:line="22" w:lineRule="atLeast"/>
+        <w:rPr>
+          <w:rFonts w:ascii="Linux Libertine" w:hAnsi="Linux Libertine" w:cs="Linux Libertine"/>
+        </w:rPr>
+      </w:pPr>
+      <w:r>
+        <w:rPr>
+          <w:rFonts w:ascii="Linux Libertine" w:hAnsi="Linux Libertine" w:cs="Linux Libertine"/>
+          <w:noProof/>
+        </w:rPr>
+        <w:drawing>
+          <wp:inline distT="0" distB="0" distL="0" distR="0" wp14:anchorId="7B140988" wp14:editId="71E5FACD">
+            <wp:extent cx="1847850" cy="3738018"/>
+            <wp:effectExtent l="0" t="0" r="0" b="0"/>
+            <wp:docPr id="1" name="Picture 1" descr="A screenshot of a cell phone&#10;&#10;Description automatically generated"/>
+            <wp:cNvGraphicFramePr>
+              <a:graphicFrameLocks xmlns:a="http://schemas.openxmlformats.org/drawingml/2006/main" noChangeAspect="1"/>
+            </wp:cNvGraphicFramePr>
+            <a:graphic xmlns:a="http://schemas.openxmlformats.org/drawingml/2006/main">
+              <a:graphicData uri="http://schemas.openxmlformats.org/drawingml/2006/picture">
+                <pic:pic xmlns:pic="http://schemas.openxmlformats.org/drawingml/2006/picture">
+                  <pic:nvPicPr>
+                    <pic:cNvPr id="1" name="snip1.PNG"/>
+                    <pic:cNvPicPr/>
+                  </pic:nvPicPr>
+                  <pic:blipFill>
+                    <a:blip r:embed="rId9">
+                      <a:extLst>
+                        <a:ext uri="{28A0092B-C50C-407E-A947-70E740481C1C}">
+                          <a14:useLocalDpi xmlns:a14="http://schemas.microsoft.com/office/drawing/2010/main" val="0"/>
+                        </a:ext>
+                      </a:extLst>
+                    </a:blip>
+                    <a:stretch>
+                      <a:fillRect/>
+                    </a:stretch>
+                  </pic:blipFill>
+                  <pic:spPr>
+                    <a:xfrm>
+                      <a:off x="0" y="0"/>
+                      <a:ext cx="1882152" cy="3807408"/>
+                    </a:xfrm>
+                    <a:prstGeom prst="rect">
+                      <a:avLst/>
+                    </a:prstGeom>
+                  </pic:spPr>
+                </pic:pic>
+              </a:graphicData>
+            </a:graphic>
+          </wp:inline>
+        </w:drawing>
+      </w:r>
+    </w:p>
+    <w:p>
+      <w:pPr>
+        <w:spacing w:before="20" w:after="120" w:line="22" w:lineRule="atLeast"/>
+        <w:rPr>
+          <w:rFonts w:ascii="Linux Libertine" w:hAnsi="Linux Libertine" w:cs="Linux Libertine"/>
+        </w:rPr>
+      </w:pPr>
+      <w:r>
+        <w:rPr>
+          <w:rFonts w:ascii="Linux Libertine" w:hAnsi="Linux Libertine" w:cs="Linux Libertine"/>
+          <w:noProof/>
+        </w:rPr>
+        <w:drawing>
+          <wp:inline distT="0" distB="0" distL="0" distR="0" wp14:anchorId="20239DCF" wp14:editId="1F116F65">
+            <wp:extent cx="2768987" cy="1657350"/>
+            <wp:effectExtent l="0" t="0" r="0" b="0"/>
+            <wp:docPr id="2" name="Picture 2" descr="A screenshot of a cell phone&#10;&#10;Description automatically generated"/>
+            <wp:cNvGraphicFramePr>
+              <a:graphicFrameLocks xmlns:a="http://schemas.openxmlformats.org/drawingml/2006/main" noChangeAspect="1"/>
+            </wp:cNvGraphicFramePr>
+            <a:graphic xmlns:a="http://schemas.openxmlformats.org/drawingml/2006/main">
+              <a:graphicData uri="http://schemas.openxmlformats.org/drawingml/2006/picture">
+                <pic:pic xmlns:pic="http://schemas.openxmlformats.org/drawingml/2006/picture">
+                  <pic:nvPicPr>
+                    <pic:cNvPr id="2" name="snip2.PNG"/>
+                    <pic:cNvPicPr/>
+                  </pic:nvPicPr>
+                  <pic:blipFill>
+                    <a:blip r:embed="rId10">
+                      <a:extLst>
+                        <a:ext uri="{28A0092B-C50C-407E-A947-70E740481C1C}">
+                          <a14:useLocalDpi xmlns:a14="http://schemas.microsoft.com/office/drawing/2010/main" val="0"/>
+                        </a:ext>
+                      </a:extLst>
+                    </a:blip>
+                    <a:stretch>
+                      <a:fillRect/>
+                    </a:stretch>
+                  </pic:blipFill>
+                  <pic:spPr>
+                    <a:xfrm>
+                      <a:off x="0" y="0"/>
+                      <a:ext cx="2774013" cy="1660358"/>
+                    </a:xfrm>
+                    <a:prstGeom prst="rect">
+                      <a:avLst/>
+                    </a:prstGeom>
+                  </pic:spPr>
+                </pic:pic>
+              </a:graphicData>
+            </a:graphic>
+          </wp:inline>
+        </w:drawing>
+      </w:r>
+    </w:p>
+    <w:p>
+      <w:pPr>
+        <w:spacing w:before="20" w:after="120" w:line="22" w:lineRule="atLeast"/>
+        <w:jc w:val="both"/>
+        <w:rPr>
+          <w:rFonts w:ascii="Linux Libertine" w:hAnsi="Linux Libertine" w:cs="Linux Libertine"/>
+        </w:rPr>
+      </w:pPr>
+      <w:r>
+        <w:rPr>
+          <w:rFonts w:ascii="Linux Libertine" w:hAnsi="Linux Libertine" w:cs="Linux Libertine"/>
+        </w:rPr>
+        <w:t xml:space="preserve">Once we have identified the highest quality features generated during the process, we will </w:t>
+      </w:r>
+      <w:r>
+        <w:rPr>
+          <w:rFonts w:ascii="Linux Libertine" w:hAnsi="Linux Libertine" w:cs="Linux Libertine"/>
+        </w:rPr>
+        <w:t>attempt to build a predictive model. Though our overarching objective is to identify features that are correlated to emotional state, our stretch goal is to build a model that could ingest incoming data and provide a user a response of their predicted emotional state (amusement, neutral, or stress).</w:t>
+      </w:r>
+    </w:p>
+    <w:p>
+      <w:pPr>
+        <w:spacing w:before="20" w:after="120" w:line="22" w:lineRule="atLeast"/>
+        <w:rPr>
+          <w:rFonts w:ascii="Linux Libertine" w:hAnsi="Linux Libertine" w:cs="Linux Libertine"/>
+          <w:b/>
+          <w:bCs/>
+        </w:rPr>
+      </w:pPr>
+      <w:r>
+        <w:rPr>
+          <w:rFonts w:ascii="Linux Libertine" w:hAnsi="Linux Libertine" w:cs="Linux Libertine"/>
+          <w:b/>
+          <w:bCs/>
+        </w:rPr>
+        <w:t>DATA SET</w:t>
+      </w:r>
+    </w:p>
+    <w:p>
+      <w:pPr>
+        <w:spacing w:before="20" w:after="120" w:line="22" w:lineRule="atLeast"/>
+        <w:jc w:val="both"/>
+        <w:rPr>
+          <w:rFonts w:ascii="Linux Libertine" w:hAnsi="Linux Libertine" w:cs="Linux Libertine"/>
+        </w:rPr>
+      </w:pPr>
+      <w:r>
+        <w:rPr>
+          <w:rFonts w:ascii="Linux Libertine" w:hAnsi="Linux Libertine" w:cs="Linux Libertine"/>
+        </w:rPr>
+        <w:t>The data being used is the Wearable Stress and Affect Detection (WESAD) Data Set by Schmidt et al (</w:t>
+      </w:r>
+      <w:hyperlink r:id="rId11" w:history="1">
+        <w:r>
+          <w:rPr>
+            <w:rStyle w:val="Hyperlink"/>
+            <w:rFonts w:ascii="Linux Libertine" w:hAnsi="Linux Libertine" w:cs="Linux Libertine"/>
+          </w:rPr>
+          <w:t>https://ubicomp.eti.uni-siegen.de/home/datasets/icmi18/</w:t>
+        </w:r>
+      </w:hyperlink>
+      <w:r>
+        <w:rPr>
+          <w:rFonts w:ascii="Linux Libertine" w:hAnsi="Linux Libertine" w:cs="Linux Libertine"/>
+        </w:rPr>
+        <w:t>). The data set is publicly available and features sensor data measured from both a chest and wrist-worn device.</w:t>
+      </w:r>
+    </w:p>
+    <w:p>
+      <w:pPr>
+        <w:spacing w:before="20" w:after="120" w:line="22" w:lineRule="atLeast"/>
+        <w:jc w:val="both"/>
+        <w:rPr>
+          <w:rFonts w:ascii="Linux Libertine" w:hAnsi="Linux Libertine" w:cs="Linux Libertine"/>
+        </w:rPr>
+      </w:pPr>
+      <w:r>
+        <w:rPr>
+          <w:rFonts w:ascii="Linux Libertine" w:hAnsi="Linux Libertine" w:cs="Linux Libertine"/>
+        </w:rPr>
+        <w:t>The dataset contains information for 15 different subjects.</w:t>
+      </w:r>
+    </w:p>
+    <w:p>
+      <w:pPr>
+        <w:spacing w:before="20" w:after="120" w:line="22" w:lineRule="atLeast"/>
+        <w:jc w:val="both"/>
+        <w:rPr>
+          <w:rFonts w:ascii="Linux Libertine" w:hAnsi="Linux Libertine" w:cs="Linux Libertine"/>
+        </w:rPr>
+      </w:pPr>
+      <w:r>
+        <w:rPr>
+          <w:rFonts w:ascii="Linux Libertine" w:hAnsi="Linux Libertine" w:cs="Linux Libertine"/>
+        </w:rPr>
+        <w:t>The devices used measured: blood volume pulse, electrocardiogram, electrodermal activity, electromyogram, respiration, body temperature, and three-axis acceleration.</w:t>
+      </w:r>
+    </w:p>
+    <w:p>
+      <w:pPr>
+        <w:spacing w:before="20" w:after="120" w:line="22" w:lineRule="atLeast"/>
+        <w:jc w:val="both"/>
+        <w:rPr>
+          <w:rFonts w:ascii="Linux Libertine" w:hAnsi="Linux Libertine" w:cs="Linux Libertine"/>
+        </w:rPr>
+      </w:pPr>
+      <w:r>
+        <w:rPr>
+          <w:rFonts w:ascii="Linux Libertine" w:hAnsi="Linux Libertine" w:cs="Linux Libertine"/>
+        </w:rPr>
+        <w:t>From this dataset, we plan to focus on respirations and body temperature. Once some data analysis is established, we plan to broaden our predictive search to other measured biometric data in ability to predict various emotions.</w:t>
+      </w:r>
+    </w:p>
+    <w:p>
+      <w:pPr>
+        <w:spacing w:before="20" w:after="120" w:line="22" w:lineRule="atLeast"/>
+        <w:jc w:val="both"/>
+        <w:rPr>
+          <w:rFonts w:ascii="Linux Libertine" w:hAnsi="Linux Libertine" w:cs="Linux Libertine"/>
+        </w:rPr>
+      </w:pPr>
+      <w:r>
+        <w:rPr>
+          <w:rFonts w:ascii="Linux Libertine" w:hAnsi="Linux Libertine" w:cs="Linux Libertine"/>
+        </w:rPr>
+        <w:t xml:space="preserve">The emotions being studied within this data set </w:t>
+      </w:r>
+      <w:r>
+        <w:rPr>
+          <w:rFonts w:ascii="Linux Libertine" w:hAnsi="Linux Libertine" w:cs="Linux Libertine"/>
+        </w:rPr>
+        <w:t>were</w:t>
+      </w:r>
+      <w:r>
+        <w:rPr>
+          <w:rFonts w:ascii="Linux Libertine" w:hAnsi="Linux Libertine" w:cs="Linux Libertine"/>
+        </w:rPr>
+        <w:t xml:space="preserve"> neutral, stress, and amusement.</w:t>
+      </w:r>
+    </w:p>
+    <w:p>
+      <w:pPr>
+        <w:spacing w:before="20" w:after="120" w:line="22" w:lineRule="atLeast"/>
+        <w:rPr>
+          <w:rFonts w:ascii="Linux Libertine" w:hAnsi="Linux Libertine" w:cs="Linux Libertine"/>
+          <w:b/>
+          <w:bCs/>
+        </w:rPr>
+      </w:pPr>
+      <w:r>
+        <w:rPr>
+          <w:rFonts w:ascii="Linux Libertine" w:hAnsi="Linux Libertine" w:cs="Linux Libertine"/>
+          <w:b/>
+          <w:bCs/>
+        </w:rPr>
+        <w:t>EVALUATION METHODS</w:t>
+      </w:r>
+    </w:p>
+    <w:p>
+      <w:pPr>
+        <w:spacing w:before="20" w:after="120" w:line="22" w:lineRule="atLeast"/>
+        <w:jc w:val="both"/>
+        <w:rPr>
+          <w:rFonts w:ascii="Linux Libertine" w:hAnsi="Linux Libertine" w:cs="Linux Libertine"/>
+        </w:rPr>
+      </w:pPr>
+      <w:r>
+        <w:rPr>
+          <w:rFonts w:ascii="Linux Libertine" w:hAnsi="Linux Libertine" w:cs="Linux Libertine"/>
+        </w:rPr>
+        <w:t>We will apply the following evaluation methods:</w:t>
+      </w:r>
+    </w:p>
+    <w:p>
+      <w:pPr>
+        <w:spacing w:before="20" w:after="120" w:line="22" w:lineRule="atLeast"/>
+        <w:jc w:val="both"/>
+        <w:rPr>
+          <w:rFonts w:ascii="Linux Libertine" w:hAnsi="Linux Libertine" w:cs="Linux Libertine"/>
+        </w:rPr>
+      </w:pPr>
+      <w:r>
+        <w:rPr>
+          <w:rFonts w:ascii="Linux Libertine" w:hAnsi="Linux Libertine" w:cs="Linux Libertine"/>
+        </w:rPr>
+        <w:t>Chi Square or 2 Way ANOVA during our exploratory data analysis. This can help us generalize the relationship between some selected explanatory variable and our response to evaluate which features should be allowed further consideration.</w:t>
+      </w:r>
+    </w:p>
+    <w:p>
+      <w:pPr>
+        <w:spacing w:before="20" w:after="120" w:line="22" w:lineRule="atLeast"/>
+        <w:jc w:val="both"/>
+        <w:rPr>
+          <w:rFonts w:ascii="Linux Libertine" w:hAnsi="Linux Libertine" w:cs="Linux Libertine"/>
+        </w:rPr>
+      </w:pPr>
+      <w:r>
+        <w:rPr>
+          <w:rFonts w:ascii="Linux Libertine" w:hAnsi="Linux Libertine" w:cs="Linux Libertine"/>
+        </w:rPr>
+        <w:t xml:space="preserve">During the model development phase of the project we will apply a cross validation cross validation approach, there is a scikit learn workflow that was identified during our research </w:t>
+      </w:r>
+      <w:r>
+        <w:rPr>
+          <w:rFonts w:ascii="Linux Libertine" w:hAnsi="Linux Libertine" w:cs="Linux Libertine"/>
+        </w:rPr>
+        <w:t>that can</w:t>
+      </w:r>
+      <w:r>
+        <w:rPr>
+          <w:rFonts w:ascii="Linux Libertine" w:hAnsi="Linux Libertine" w:cs="Linux Libertine"/>
+        </w:rPr>
+        <w:t xml:space="preserve"> be easily integrated into our process. We will use the </w:t>
+      </w:r>
+      <w:r>
+        <w:rPr>
+          <w:rFonts w:ascii="Linux Libertine" w:hAnsi="Linux Libertine" w:cs="Linux Libertine"/>
+        </w:rPr>
+        <w:t>cross-validation</w:t>
+      </w:r>
+      <w:r>
+        <w:rPr>
+          <w:rFonts w:ascii="Linux Libertine" w:hAnsi="Linux Libertine" w:cs="Linux Libertine"/>
+        </w:rPr>
+        <w:t xml:space="preserve"> score to evaluate our success. </w:t>
+      </w:r>
+    </w:p>
+    <w:p>
+      <w:pPr>
+        <w:spacing w:before="20" w:after="120" w:line="22" w:lineRule="atLeast"/>
+        <w:jc w:val="both"/>
+        <w:rPr>
+          <w:rFonts w:ascii="Linux Libertine" w:hAnsi="Linux Libertine" w:cs="Linux Libertine"/>
+        </w:rPr>
+      </w:pPr>
+      <w:r>
+        <w:rPr>
+          <w:rFonts w:ascii="Linux Libertine" w:hAnsi="Linux Libertine" w:cs="Linux Libertine"/>
+        </w:rPr>
+        <w:t xml:space="preserve">We will use a confusion matrix to understand the performance of our models as we test various configurations. With this analysis we can </w:t>
+      </w:r>
+      <w:r>
+        <w:rPr>
+          <w:rFonts w:ascii="Linux Libertine" w:hAnsi="Linux Libertine" w:cs="Linux Libertine"/>
+        </w:rPr>
+        <w:lastRenderedPageBreak/>
+        <w:t>generate the standard metrics of precision, recall, and accuracy. And as suggested by one of our classmates during the feedback session, we will also incorporate the F1 metric.</w:t>
+      </w:r>
+    </w:p>
+    <w:p>
+      <w:pPr>
+        <w:spacing w:before="20" w:after="120" w:line="22" w:lineRule="atLeast"/>
+        <w:rPr>
+          <w:rFonts w:ascii="Linux Libertine" w:hAnsi="Linux Libertine" w:cs="Linux Libertine"/>
+          <w:b/>
+          <w:bCs/>
+        </w:rPr>
+      </w:pPr>
+      <w:r>
+        <w:rPr>
+          <w:rFonts w:ascii="Linux Libertine" w:hAnsi="Linux Libertine" w:cs="Linux Libertine"/>
+          <w:b/>
+          <w:bCs/>
         </w:rPr>
         <w:t>TOOLS</w:t>
       </w:r>
@@ -101,6 +922,7 @@
     <w:p>
       <w:pPr>
         <w:spacing w:before="20" w:after="120" w:line="22" w:lineRule="atLeast"/>
+        <w:jc w:val="both"/>
         <w:rPr>
           <w:rFonts w:ascii="Linux Libertine" w:hAnsi="Linux Libertine" w:cs="Linux Libertine"/>
         </w:rPr>
@@ -167,6 +989,7 @@
     <w:p>
       <w:pPr>
         <w:spacing w:before="20" w:after="120" w:line="22" w:lineRule="atLeast"/>
+        <w:jc w:val="both"/>
         <w:rPr>
           <w:rFonts w:ascii="Linux Libertine" w:hAnsi="Linux Libertine" w:cs="Linux Libertine"/>
         </w:rPr>
@@ -177,7 +1000,7 @@
         </w:rPr>
         <w:t xml:space="preserve">Pandas (source: </w:t>
       </w:r>
-      <w:hyperlink r:id="rId6" w:history="1">
+      <w:hyperlink r:id="rId12" w:history="1">
         <w:r>
           <w:rPr>
             <w:rStyle w:val="Hyperlink"/>
@@ -192,10 +1015,262 @@
         </w:rPr>
         <w:t xml:space="preserve">) </w:t>
       </w:r>
-    </w:p>
-    <w:p>
-      <w:pPr>
-        <w:spacing w:before="20" w:after="120" w:line="22" w:lineRule="atLeast"/>
+      <w:r>
+        <w:rPr>
+          <w:rFonts w:ascii="Linux Libertine" w:hAnsi="Linux Libertine" w:cs="Linux Libertine"/>
+        </w:rPr>
+        <w:t>is an open source package for statistical analysis of data sets.</w:t>
+      </w:r>
+      <w:r>
+        <w:rPr>
+          <w:rFonts w:ascii="Linux Libertine" w:hAnsi="Linux Libertine" w:cs="Linux Libertine"/>
+        </w:rPr>
+        <w:t xml:space="preserve"> The package allows the user a much more efficient way of manipulating data structures</w:t>
+      </w:r>
+      <w:r>
+        <w:rPr>
+          <w:rFonts w:ascii="Linux Libertine" w:hAnsi="Linux Libertine" w:cs="Linux Libertine"/>
+        </w:rPr>
+        <w:t xml:space="preserve">. Another benefit of panadas is the ability to work with multiple data formats. We plan to use pickle files, which can be imported with </w:t>
+      </w:r>
+      <w:r>
+        <w:rPr>
+          <w:rFonts w:ascii="Linux Libertine" w:hAnsi="Linux Libertine" w:cs="Linux Libertine"/>
+        </w:rPr>
+        <w:t>pandas</w:t>
+      </w:r>
+      <w:r>
+        <w:rPr>
+          <w:rFonts w:ascii="Linux Libertine" w:hAnsi="Linux Libertine" w:cs="Linux Libertine"/>
+        </w:rPr>
+        <w:t>.</w:t>
+      </w:r>
+    </w:p>
+    <w:p>
+      <w:pPr>
+        <w:spacing w:before="20" w:after="120" w:line="22" w:lineRule="atLeast"/>
+        <w:jc w:val="both"/>
+        <w:rPr>
+          <w:rFonts w:ascii="Linux Libertine" w:hAnsi="Linux Libertine" w:cs="Linux Libertine"/>
+        </w:rPr>
+      </w:pPr>
+      <w:proofErr w:type="spellStart"/>
+      <w:r>
+        <w:rPr>
+          <w:rFonts w:ascii="Linux Libertine" w:hAnsi="Linux Libertine" w:cs="Linux Libertine"/>
+        </w:rPr>
+        <w:t>Numpy</w:t>
+      </w:r>
+      <w:proofErr w:type="spellEnd"/>
+      <w:r>
+        <w:rPr>
+          <w:rFonts w:ascii="Linux Libertine" w:hAnsi="Linux Libertine" w:cs="Linux Libertine"/>
+        </w:rPr>
+        <w:t xml:space="preserve"> (</w:t>
+      </w:r>
+      <w:r>
+        <w:rPr>
+          <w:rFonts w:ascii="Linux Libertine" w:hAnsi="Linux Libertine" w:cs="Linux Libertine"/>
+        </w:rPr>
+        <w:t>https://numpy.org/</w:t>
+      </w:r>
+      <w:r>
+        <w:rPr>
+          <w:rFonts w:ascii="Linux Libertine" w:hAnsi="Linux Libertine" w:cs="Linux Libertine"/>
+        </w:rPr>
+        <w:t>) is a package that makes Python computation much more user-friendly. What makes it so valuable is the ability to perform more complex mathematic computations and its use in building multi-dimensional arrays.</w:t>
+      </w:r>
+      <w:r>
+        <w:rPr>
+          <w:rFonts w:ascii="Linux Libertine" w:hAnsi="Linux Libertine" w:cs="Linux Libertine"/>
+        </w:rPr>
+        <w:t xml:space="preserve"> </w:t>
+      </w:r>
+      <w:proofErr w:type="spellStart"/>
+      <w:r>
+        <w:rPr>
+          <w:rFonts w:ascii="Linux Libertine" w:hAnsi="Linux Libertine" w:cs="Linux Libertine"/>
+        </w:rPr>
+        <w:t>Numpy</w:t>
+      </w:r>
+      <w:proofErr w:type="spellEnd"/>
+      <w:r>
+        <w:rPr>
+          <w:rFonts w:ascii="Linux Libertine" w:hAnsi="Linux Libertine" w:cs="Linux Libertine"/>
+        </w:rPr>
+        <w:t xml:space="preserve"> is often used in fields of study such as: bioinformatics, mathematical analysis, multi-variate analysis, and more.</w:t>
+      </w:r>
+    </w:p>
+    <w:p>
+      <w:pPr>
+        <w:spacing w:before="20" w:after="120" w:line="22" w:lineRule="atLeast"/>
+        <w:jc w:val="both"/>
+        <w:rPr>
+          <w:rFonts w:ascii="Linux Libertine" w:hAnsi="Linux Libertine" w:cs="Linux Libertine"/>
+        </w:rPr>
+      </w:pPr>
+      <w:r>
+        <w:rPr>
+          <w:rFonts w:ascii="Linux Libertine" w:hAnsi="Linux Libertine" w:cs="Linux Libertine"/>
+        </w:rPr>
+        <w:t>Matplotlib (</w:t>
+      </w:r>
+      <w:hyperlink r:id="rId13" w:history="1">
+        <w:r>
+          <w:rPr>
+            <w:rStyle w:val="Hyperlink"/>
+            <w:rFonts w:ascii="Linux Libertine" w:hAnsi="Linux Libertine" w:cs="Linux Libertine"/>
+          </w:rPr>
+          <w:t>https://matplotlib.org/</w:t>
+        </w:r>
+      </w:hyperlink>
+      <w:r>
+        <w:rPr>
+          <w:rFonts w:ascii="Linux Libertine" w:hAnsi="Linux Libertine" w:cs="Linux Libertine"/>
+        </w:rPr>
+        <w:t>)</w:t>
+      </w:r>
+      <w:r>
+        <w:rPr>
+          <w:rFonts w:ascii="Linux Libertine" w:hAnsi="Linux Libertine" w:cs="Linux Libertine"/>
+        </w:rPr>
+        <w:t xml:space="preserve"> is a library used for plotting graphs within Python. Again, it can utilize </w:t>
+      </w:r>
+      <w:proofErr w:type="spellStart"/>
+      <w:r>
+        <w:rPr>
+          <w:rFonts w:ascii="Linux Libertine" w:hAnsi="Linux Libertine" w:cs="Linux Libertine"/>
+        </w:rPr>
+        <w:t>numpy</w:t>
+      </w:r>
+      <w:proofErr w:type="spellEnd"/>
+      <w:r>
+        <w:rPr>
+          <w:rFonts w:ascii="Linux Libertine" w:hAnsi="Linux Libertine" w:cs="Linux Libertine"/>
+        </w:rPr>
+        <w:t xml:space="preserve"> as an extension. We plan to use it as one of a few different ways to plot data points from our dataset.</w:t>
+      </w:r>
+    </w:p>
+    <w:p>
+      <w:pPr>
+        <w:spacing w:before="20" w:after="120" w:line="22" w:lineRule="atLeast"/>
+        <w:jc w:val="both"/>
+        <w:rPr>
+          <w:rFonts w:ascii="Linux Libertine" w:hAnsi="Linux Libertine" w:cs="Linux Libertine"/>
+        </w:rPr>
+      </w:pPr>
+      <w:proofErr w:type="spellStart"/>
+      <w:r>
+        <w:rPr>
+          <w:rFonts w:ascii="Linux Libertine" w:hAnsi="Linux Libertine" w:cs="Linux Libertine"/>
+        </w:rPr>
+        <w:t>S</w:t>
+      </w:r>
+      <w:r>
+        <w:rPr>
+          <w:rFonts w:ascii="Linux Libertine" w:hAnsi="Linux Libertine" w:cs="Linux Libertine"/>
+        </w:rPr>
+        <w:t>klearn</w:t>
+      </w:r>
+      <w:proofErr w:type="spellEnd"/>
+      <w:r>
+        <w:rPr>
+          <w:rFonts w:ascii="Linux Libertine" w:hAnsi="Linux Libertine" w:cs="Linux Libertine"/>
+        </w:rPr>
+        <w:t xml:space="preserve"> (</w:t>
+      </w:r>
+      <w:hyperlink r:id="rId14" w:history="1">
+        <w:r>
+          <w:rPr>
+            <w:rStyle w:val="Hyperlink"/>
+            <w:rFonts w:ascii="Linux Libertine" w:hAnsi="Linux Libertine" w:cs="Linux Libertine"/>
+          </w:rPr>
+          <w:t>https://scikit-learn.org/stable/</w:t>
+        </w:r>
+      </w:hyperlink>
+      <w:r>
+        <w:rPr>
+          <w:rFonts w:ascii="Linux Libertine" w:hAnsi="Linux Libertine" w:cs="Linux Libertine"/>
+        </w:rPr>
+        <w:t>)</w:t>
+      </w:r>
+      <w:r>
+        <w:rPr>
+          <w:rFonts w:ascii="Linux Libertine" w:hAnsi="Linux Libertine" w:cs="Linux Libertine"/>
+        </w:rPr>
+        <w:t xml:space="preserve">, or more formally known as </w:t>
+      </w:r>
+      <w:r>
+        <w:rPr>
+          <w:rFonts w:ascii="Linux Libertine" w:hAnsi="Linux Libertine" w:cs="Linux Libertine"/>
+        </w:rPr>
+        <w:t>scikit-learn</w:t>
+      </w:r>
+      <w:r>
+        <w:rPr>
+          <w:rFonts w:ascii="Linux Libertine" w:hAnsi="Linux Libertine" w:cs="Linux Libertine"/>
+        </w:rPr>
+        <w:t xml:space="preserve">, is a machine learning library used within Python. To best optimize </w:t>
+      </w:r>
+      <w:proofErr w:type="spellStart"/>
+      <w:r>
+        <w:rPr>
+          <w:rFonts w:ascii="Linux Libertine" w:hAnsi="Linux Libertine" w:cs="Linux Libertine"/>
+        </w:rPr>
+        <w:t>s</w:t>
+      </w:r>
+      <w:r>
+        <w:rPr>
+          <w:rFonts w:ascii="Linux Libertine" w:hAnsi="Linux Libertine" w:cs="Linux Libertine"/>
+        </w:rPr>
+        <w:t>klearn</w:t>
+      </w:r>
+      <w:proofErr w:type="spellEnd"/>
+      <w:r>
+        <w:rPr>
+          <w:rFonts w:ascii="Linux Libertine" w:hAnsi="Linux Libertine" w:cs="Linux Libertine"/>
+        </w:rPr>
+        <w:t xml:space="preserve">, it is used congruently with </w:t>
+      </w:r>
+      <w:proofErr w:type="spellStart"/>
+      <w:r>
+        <w:rPr>
+          <w:rFonts w:ascii="Linux Libertine" w:hAnsi="Linux Libertine" w:cs="Linux Libertine"/>
+        </w:rPr>
+        <w:t>numpy</w:t>
+      </w:r>
+      <w:proofErr w:type="spellEnd"/>
+      <w:r>
+        <w:rPr>
+          <w:rFonts w:ascii="Linux Libertine" w:hAnsi="Linux Libertine" w:cs="Linux Libertine"/>
+        </w:rPr>
+        <w:t xml:space="preserve"> for complex calculations and operations with arrays. One of the benefits of using </w:t>
+      </w:r>
+      <w:proofErr w:type="spellStart"/>
+      <w:r>
+        <w:rPr>
+          <w:rFonts w:ascii="Linux Libertine" w:hAnsi="Linux Libertine" w:cs="Linux Libertine"/>
+        </w:rPr>
+        <w:t>s</w:t>
+      </w:r>
+      <w:r>
+        <w:rPr>
+          <w:rFonts w:ascii="Linux Libertine" w:hAnsi="Linux Libertine" w:cs="Linux Libertine"/>
+        </w:rPr>
+        <w:t>klearn</w:t>
+      </w:r>
+      <w:proofErr w:type="spellEnd"/>
+      <w:r>
+        <w:rPr>
+          <w:rFonts w:ascii="Linux Libertine" w:hAnsi="Linux Libertine" w:cs="Linux Libertine"/>
+        </w:rPr>
+        <w:t xml:space="preserve"> is the fact that it is also an open source package.</w:t>
+      </w:r>
+    </w:p>
+    <w:p>
+      <w:pPr>
+        <w:spacing w:before="20" w:after="120" w:line="22" w:lineRule="atLeast"/>
+        <w:jc w:val="both"/>
         <w:rPr>
           <w:rFonts w:ascii="Linux Libertine" w:hAnsi="Linux Libertine" w:cs="Linux Libertine"/>
         </w:rPr>
@@ -216,13 +1291,52 @@
         <w:rPr>
           <w:rFonts w:ascii="Linux Libertine" w:hAnsi="Linux Libertine" w:cs="Linux Libertine"/>
         </w:rPr>
-        <w:t xml:space="preserve"> is an additional tool we may use based on its ease of use and ability to generate complete and customizable visualizations</w:t>
+        <w:t xml:space="preserve"> </w:t>
+      </w:r>
+      <w:r>
+        <w:rPr>
+          <w:rFonts w:ascii="Linux Libertine" w:hAnsi="Linux Libertine" w:cs="Linux Libertine"/>
+        </w:rPr>
+        <w:t>(</w:t>
+      </w:r>
+      <w:hyperlink r:id="rId15" w:history="1">
+        <w:r>
+          <w:rPr>
+            <w:rStyle w:val="Hyperlink"/>
+            <w:rFonts w:ascii="Linux Libertine" w:hAnsi="Linux Libertine" w:cs="Linux Libertine"/>
+          </w:rPr>
+          <w:t>https://www.tableau.com/</w:t>
+        </w:r>
+      </w:hyperlink>
+      <w:r>
+        <w:rPr>
+          <w:rFonts w:ascii="Linux Libertine" w:hAnsi="Linux Libertine" w:cs="Linux Libertine"/>
+        </w:rPr>
+        <w:t xml:space="preserve">) </w:t>
+      </w:r>
+      <w:r>
+        <w:rPr>
+          <w:rFonts w:ascii="Linux Libertine" w:hAnsi="Linux Libertine" w:cs="Linux Libertine"/>
+        </w:rPr>
+        <w:t>is an additional tool we may use based on its ease of use and ability to generate complete and customizable visualizations</w:t>
       </w:r>
       <w:r>
         <w:rPr>
           <w:rFonts w:ascii="Linux Libertine" w:hAnsi="Linux Libertine" w:cs="Linux Libertine"/>
         </w:rPr>
         <w:t>.</w:t>
+      </w:r>
+      <w:r>
+        <w:rPr>
+          <w:rFonts w:ascii="Linux Libertine" w:hAnsi="Linux Libertine" w:cs="Linux Libertine"/>
+        </w:rPr>
+        <w:t xml:space="preserve"> Granted, it is not nearly as customizable as other options. The primary benefit is the ease of importing datasets, </w:t>
+      </w:r>
+      <w:r>
+        <w:rPr>
+          <w:rFonts w:ascii="Linux Libertine" w:hAnsi="Linux Libertine" w:cs="Linux Libertine"/>
+        </w:rPr>
+        <w:t>while having general control over the visualizations created.</w:t>
       </w:r>
     </w:p>
     <w:p>
@@ -244,6 +1358,7 @@
     <w:p>
       <w:pPr>
         <w:spacing w:before="20" w:after="120" w:line="22" w:lineRule="atLeast"/>
+        <w:jc w:val="both"/>
         <w:rPr>
           <w:rFonts w:ascii="Linux Libertine" w:hAnsi="Linux Libertine" w:cs="Linux Libertine"/>
         </w:rPr>
@@ -258,6 +1373,7 @@
     <w:p>
       <w:pPr>
         <w:spacing w:before="20" w:after="120" w:line="22" w:lineRule="atLeast"/>
+        <w:jc w:val="both"/>
         <w:rPr>
           <w:rFonts w:ascii="Linux Libertine" w:hAnsi="Linux Libertine" w:cs="Linux Libertine"/>
         </w:rPr>
@@ -298,6 +1414,7 @@
     <w:p>
       <w:pPr>
         <w:spacing w:before="20" w:after="120" w:line="22" w:lineRule="atLeast"/>
+        <w:jc w:val="both"/>
         <w:rPr>
           <w:rFonts w:ascii="Linux Libertine" w:hAnsi="Linux Libertine" w:cs="Linux Libertine"/>
         </w:rPr>
@@ -350,6 +1467,7 @@
     <w:p>
       <w:pPr>
         <w:spacing w:before="20" w:after="120" w:line="22" w:lineRule="atLeast"/>
+        <w:jc w:val="both"/>
         <w:rPr>
           <w:rFonts w:ascii="Linux Libertine" w:hAnsi="Linux Libertine" w:cs="Linux Libertine"/>
         </w:rPr>
@@ -377,6 +1495,7 @@
     <w:p>
       <w:pPr>
         <w:spacing w:before="20" w:after="120" w:line="22" w:lineRule="atLeast"/>
+        <w:jc w:val="both"/>
         <w:rPr>
           <w:rFonts w:ascii="Linux Libertine" w:hAnsi="Linux Libertine" w:cs="Linux Libertine"/>
         </w:rPr>
@@ -389,7 +1508,7 @@
       </w:r>
     </w:p>
     <w:sectPr>
-      <w:headerReference w:type="default" r:id="rId7"/>
+      <w:type w:val="continuous"/>
       <w:pgSz w:w="12240" w:h="15840"/>
       <w:pgMar w:top="1440" w:right="1440" w:bottom="1440" w:left="1440" w:header="720" w:footer="720" w:gutter="0"/>
       <w:cols w:num="2" w:space="720"/>
@@ -505,6 +1624,127 @@
     </w:r>
   </w:p>
 </w:hdr>
+</file>
+
+<file path=word/numbering.xml><?xml version="1.0" encoding="utf-8"?>
+<w:numbering xmlns:wpc="http://schemas.microsoft.com/office/word/2010/wordprocessingCanvas" xmlns:cx="http://schemas.microsoft.com/office/drawing/2014/chartex" xmlns:cx1="http://schemas.microsoft.com/office/drawing/2015/9/8/chartex" xmlns:cx2="http://schemas.microsoft.com/office/drawing/2015/10/21/chartex" xmlns:cx3="http://schemas.microsoft.com/office/drawing/2016/5/9/chartex" xmlns:cx4="http://schemas.microsoft.com/office/drawing/2016/5/10/chartex" xmlns:cx5="http://schemas.microsoft.com/office/drawing/2016/5/11/chartex" xmlns:cx6="http://schemas.microsoft.com/office/drawing/2016/5/12/chartex" xmlns:cx7="http://schemas.microsoft.com/office/drawing/2016/5/13/chartex" xmlns:cx8="http://schemas.microsoft.com/office/drawing/2016/5/14/chartex" xmlns:mc="http://schemas.openxmlformats.org/markup-compatibility/2006" xmlns:aink="http://schemas.microsoft.com/office/drawing/2016/ink" xmlns:am3d="http://schemas.microsoft.com/office/drawing/2017/model3d" xmlns:o="urn:schemas-microsoft-com:office:office" xmlns:r="http://schemas.openxmlformats.org/officeDocument/2006/relationships" xmlns:m="http://schemas.openxmlformats.org/officeDocument/2006/math" xmlns:v="urn:schemas-microsoft-com:vml" xmlns:wp14="http://schemas.microsoft.com/office/word/2010/wordprocessingDrawing" xmlns:wp="http://schemas.openxmlformats.org/drawingml/2006/wordprocessingDrawing" xmlns:w10="urn:schemas-microsoft-com:office:word" xmlns:w="http://schemas.openxmlformats.org/wordprocessingml/2006/main" xmlns:w14="http://schemas.microsoft.com/office/word/2010/wordml" xmlns:w15="http://schemas.microsoft.com/office/word/2012/wordml" xmlns:w16cex="http://schemas.microsoft.com/office/word/2018/wordml/cex" xmlns:w16cid="http://schemas.microsoft.com/office/word/2016/wordml/cid" xmlns:w16="http://schemas.microsoft.com/office/word/2018/wordml" xmlns:w16se="http://schemas.microsoft.com/office/word/2015/wordml/symex" xmlns:wpg="http://schemas.microsoft.com/office/word/2010/wordprocessingGroup" xmlns:wpi="http://schemas.microsoft.com/office/word/2010/wordprocessingInk" xmlns:wne="http://schemas.microsoft.com/office/word/2006/wordml" xmlns:wps="http://schemas.microsoft.com/office/word/2010/wordprocessingShape" mc:Ignorable="w14 w15 w16se w16cid w16 w16cex wp14">
+  <w:abstractNum w:abstractNumId="0" w15:restartNumberingAfterBreak="0">
+    <w:nsid w:val="3720021E"/>
+    <w:multiLevelType w:val="hybridMultilevel"/>
+    <w:tmpl w:val="51603818"/>
+    <w:lvl w:ilvl="0" w:tplc="65C0FC28">
+      <w:start w:val="6"/>
+      <w:numFmt w:val="bullet"/>
+      <w:lvlText w:val="-"/>
+      <w:lvlJc w:val="left"/>
+      <w:pPr>
+        <w:ind w:left="720" w:hanging="360"/>
+      </w:pPr>
+      <w:rPr>
+        <w:rFonts w:ascii="Calibri" w:eastAsiaTheme="minorHAnsi" w:hAnsi="Calibri" w:cs="Calibri" w:hint="default"/>
+      </w:rPr>
+    </w:lvl>
+    <w:lvl w:ilvl="1" w:tplc="04090003" w:tentative="1">
+      <w:start w:val="1"/>
+      <w:numFmt w:val="bullet"/>
+      <w:lvlText w:val="o"/>
+      <w:lvlJc w:val="left"/>
+      <w:pPr>
+        <w:ind w:left="1440" w:hanging="360"/>
+      </w:pPr>
+      <w:rPr>
+        <w:rFonts w:ascii="Courier New" w:hAnsi="Courier New" w:cs="Courier New" w:hint="default"/>
+      </w:rPr>
+    </w:lvl>
+    <w:lvl w:ilvl="2" w:tplc="04090005" w:tentative="1">
+      <w:start w:val="1"/>
+      <w:numFmt w:val="bullet"/>
+      <w:lvlText w:val=""/>
+      <w:lvlJc w:val="left"/>
+      <w:pPr>
+        <w:ind w:left="2160" w:hanging="360"/>
+      </w:pPr>
+      <w:rPr>
+        <w:rFonts w:ascii="Wingdings" w:hAnsi="Wingdings" w:hint="default"/>
+      </w:rPr>
+    </w:lvl>
+    <w:lvl w:ilvl="3" w:tplc="04090001" w:tentative="1">
+      <w:start w:val="1"/>
+      <w:numFmt w:val="bullet"/>
+      <w:lvlText w:val=""/>
+      <w:lvlJc w:val="left"/>
+      <w:pPr>
+        <w:ind w:left="2880" w:hanging="360"/>
+      </w:pPr>
+      <w:rPr>
+        <w:rFonts w:ascii="Symbol" w:hAnsi="Symbol" w:hint="default"/>
+      </w:rPr>
+    </w:lvl>
+    <w:lvl w:ilvl="4" w:tplc="04090003" w:tentative="1">
+      <w:start w:val="1"/>
+      <w:numFmt w:val="bullet"/>
+      <w:lvlText w:val="o"/>
+      <w:lvlJc w:val="left"/>
+      <w:pPr>
+        <w:ind w:left="3600" w:hanging="360"/>
+      </w:pPr>
+      <w:rPr>
+        <w:rFonts w:ascii="Courier New" w:hAnsi="Courier New" w:cs="Courier New" w:hint="default"/>
+      </w:rPr>
+    </w:lvl>
+    <w:lvl w:ilvl="5" w:tplc="04090005" w:tentative="1">
+      <w:start w:val="1"/>
+      <w:numFmt w:val="bullet"/>
+      <w:lvlText w:val=""/>
+      <w:lvlJc w:val="left"/>
+      <w:pPr>
+        <w:ind w:left="4320" w:hanging="360"/>
+      </w:pPr>
+      <w:rPr>
+        <w:rFonts w:ascii="Wingdings" w:hAnsi="Wingdings" w:hint="default"/>
+      </w:rPr>
+    </w:lvl>
+    <w:lvl w:ilvl="6" w:tplc="04090001" w:tentative="1">
+      <w:start w:val="1"/>
+      <w:numFmt w:val="bullet"/>
+      <w:lvlText w:val=""/>
+      <w:lvlJc w:val="left"/>
+      <w:pPr>
+        <w:ind w:left="5040" w:hanging="360"/>
+      </w:pPr>
+      <w:rPr>
+        <w:rFonts w:ascii="Symbol" w:hAnsi="Symbol" w:hint="default"/>
+      </w:rPr>
+    </w:lvl>
+    <w:lvl w:ilvl="7" w:tplc="04090003" w:tentative="1">
+      <w:start w:val="1"/>
+      <w:numFmt w:val="bullet"/>
+      <w:lvlText w:val="o"/>
+      <w:lvlJc w:val="left"/>
+      <w:pPr>
+        <w:ind w:left="5760" w:hanging="360"/>
+      </w:pPr>
+      <w:rPr>
+        <w:rFonts w:ascii="Courier New" w:hAnsi="Courier New" w:cs="Courier New" w:hint="default"/>
+      </w:rPr>
+    </w:lvl>
+    <w:lvl w:ilvl="8" w:tplc="04090005" w:tentative="1">
+      <w:start w:val="1"/>
+      <w:numFmt w:val="bullet"/>
+      <w:lvlText w:val=""/>
+      <w:lvlJc w:val="left"/>
+      <w:pPr>
+        <w:ind w:left="6480" w:hanging="360"/>
+      </w:pPr>
+      <w:rPr>
+        <w:rFonts w:ascii="Wingdings" w:hAnsi="Wingdings" w:hint="default"/>
+      </w:rPr>
+    </w:lvl>
+  </w:abstractNum>
+  <w:num w:numId="1">
+    <w:abstractNumId w:val="0"/>
+  </w:num>
+</w:numbering>
 </file>
 
 <file path=word/styles.xml><?xml version="1.0" encoding="utf-8"?>
@@ -909,7 +2149,6 @@
   <w:style w:type="character" w:default="1" w:styleId="DefaultParagraphFont">
     <w:name w:val="Default Paragraph Font"/>
     <w:uiPriority w:val="1"/>
-    <w:semiHidden/>
     <w:unhideWhenUsed/>
   </w:style>
   <w:style w:type="table" w:default="1" w:styleId="TableNormal">

--- a/Group4_ResponsePrediction_Part2.docx
+++ b/Group4_ResponsePrediction_Part2.docx
@@ -244,6 +244,35 @@
           <w:rFonts w:ascii="Linux Libertine" w:hAnsi="Linux Libertine" w:cs="Linux Libertine"/>
         </w:rPr>
         <w:t>Since laugher/amusement are generally associated with better health, what sensor modalities are predictors of amusement?</w:t>
+      </w:r>
+    </w:p>
+    <w:p>
+      <w:pPr>
+        <w:spacing w:before="20" w:after="120" w:line="22" w:lineRule="atLeast"/>
+        <w:jc w:val="both"/>
+        <w:rPr>
+          <w:rFonts w:ascii="Linux Libertine" w:hAnsi="Linux Libertine" w:cs="Linux Libertine"/>
+        </w:rPr>
+      </w:pPr>
+      <w:r>
+        <w:rPr>
+          <w:rFonts w:ascii="Linux Libertine" w:hAnsi="Linux Libertine" w:cs="Linux Libertine"/>
+        </w:rPr>
+        <w:t>How effective of an indicator can respiration, and/or body temperature be in order in roughly classifying levels of anxiety, nervousness, and other similar feelings, and is there a strong enough correlation to develop a predictive classification model? If a model can be developed, what level of precision can be achieved, and what is an ideal classification scale (</w:t>
+      </w:r>
+      <w:proofErr w:type="spellStart"/>
+      <w:r>
+        <w:rPr>
+          <w:rFonts w:ascii="Linux Libertine" w:hAnsi="Linux Libertine" w:cs="Linux Libertine"/>
+        </w:rPr>
+        <w:t>ie</w:t>
+      </w:r>
+      <w:proofErr w:type="spellEnd"/>
+      <w:r>
+        <w:rPr>
+          <w:rFonts w:ascii="Linux Libertine" w:hAnsi="Linux Libertine" w:cs="Linux Libertine"/>
+        </w:rPr>
+        <w:t>. rating anxiety levels on a scale of 1-5, or 1-10).</w:t>
       </w:r>
     </w:p>
     <w:p>
@@ -394,6 +423,230 @@
     <w:p>
       <w:pPr>
         <w:spacing w:before="20" w:after="120" w:line="22" w:lineRule="atLeast"/>
+        <w:jc w:val="both"/>
+        <w:rPr>
+          <w:rFonts w:ascii="Linux Libertine" w:hAnsi="Linux Libertine" w:cs="Linux Libertine"/>
+        </w:rPr>
+      </w:pPr>
+      <w:proofErr w:type="spellStart"/>
+      <w:r>
+        <w:rPr>
+          <w:rFonts w:ascii="Linux Libertine" w:hAnsi="Linux Libertine" w:cs="Linux Libertine"/>
+        </w:rPr>
+        <w:t>Ruensuk</w:t>
+      </w:r>
+      <w:proofErr w:type="spellEnd"/>
+      <w:r>
+        <w:rPr>
+          <w:rFonts w:ascii="Linux Libertine" w:hAnsi="Linux Libertine" w:cs="Linux Libertine"/>
+        </w:rPr>
+        <w:t xml:space="preserve"> M. (2018, October 8-12). Detecting Emotions using Smartphone Sensors: Technique to Raise Self-Awareness for Social Media Users. </w:t>
+      </w:r>
+      <w:proofErr w:type="spellStart"/>
+      <w:r>
+        <w:rPr>
+          <w:rFonts w:ascii="Linux Libertine" w:hAnsi="Linux Libertine" w:cs="Linux Libertine"/>
+        </w:rPr>
+        <w:t>UbiComp</w:t>
+      </w:r>
+      <w:proofErr w:type="spellEnd"/>
+      <w:r>
+        <w:rPr>
+          <w:rFonts w:ascii="Linux Libertine" w:hAnsi="Linux Libertine" w:cs="Linux Libertine"/>
+        </w:rPr>
+        <w:t>/ISWC ’18. ACM 978-981</w:t>
+      </w:r>
+      <w:r>
+        <w:rPr>
+          <w:rFonts w:ascii="Linux Libertine" w:hAnsi="Linux Libertine" w:cs="Linux Libertine"/>
+        </w:rPr>
+        <w:t xml:space="preserve">. </w:t>
+      </w:r>
+      <w:hyperlink r:id="rId9" w:history="1">
+        <w:r>
+          <w:rPr>
+            <w:rStyle w:val="Hyperlink"/>
+            <w:rFonts w:ascii="Linux Libertine" w:hAnsi="Linux Libertine" w:cs="Linux Libertine"/>
+          </w:rPr>
+          <w:t>https://doi.org/10.1145/3267305.3277825</w:t>
+        </w:r>
+      </w:hyperlink>
+    </w:p>
+    <w:p>
+      <w:pPr>
+        <w:spacing w:before="20" w:after="120" w:line="22" w:lineRule="atLeast"/>
+        <w:jc w:val="both"/>
+        <w:rPr>
+          <w:rFonts w:ascii="Linux Libertine" w:hAnsi="Linux Libertine" w:cs="Linux Libertine"/>
+        </w:rPr>
+      </w:pPr>
+      <w:r>
+        <w:rPr>
+          <w:rFonts w:ascii="Linux Libertine" w:hAnsi="Linux Libertine" w:cs="Linux Libertine"/>
+        </w:rPr>
+        <w:t xml:space="preserve">The study proposal suggests research is needed in investigating emotional self-awareness. The author shares her feelings on the importance of transferring of emotions over social media platforms. Her proposal is to use smartphone commodity sensors to detect physiological responses of social media users. The goal of completing such research would provide social media users with greater emotional self-awareness from the physiological data collected. </w:t>
+      </w:r>
+      <w:r>
+        <w:rPr>
+          <w:rFonts w:ascii="Linux Libertine" w:hAnsi="Linux Libertine" w:cs="Linux Libertine"/>
+        </w:rPr>
+        <w:lastRenderedPageBreak/>
+        <w:t>This emotional self-awareness would improve human interaction between social media users.</w:t>
+      </w:r>
+    </w:p>
+    <w:p>
+      <w:pPr>
+        <w:spacing w:before="20" w:after="120" w:line="22" w:lineRule="atLeast"/>
+        <w:jc w:val="both"/>
+        <w:rPr>
+          <w:rFonts w:ascii="Linux Libertine" w:hAnsi="Linux Libertine" w:cs="Linux Libertine"/>
+        </w:rPr>
+      </w:pPr>
+      <w:r>
+        <w:rPr>
+          <w:rFonts w:ascii="Linux Libertine" w:hAnsi="Linux Libertine" w:cs="Linux Libertine"/>
+        </w:rPr>
+        <w:t xml:space="preserve">H. </w:t>
+      </w:r>
+      <w:proofErr w:type="spellStart"/>
+      <w:r>
+        <w:rPr>
+          <w:rFonts w:ascii="Linux Libertine" w:hAnsi="Linux Libertine" w:cs="Linux Libertine"/>
+        </w:rPr>
+        <w:t>Vögel</w:t>
+      </w:r>
+      <w:proofErr w:type="spellEnd"/>
+      <w:r>
+        <w:rPr>
+          <w:rFonts w:ascii="Linux Libertine" w:hAnsi="Linux Libertine" w:cs="Linux Libertine"/>
+        </w:rPr>
+        <w:t xml:space="preserve"> et al., "Emotion-Awareness for Intelligent Vehicle Assistants: A Research Agenda," 2018 IEEE/ACM 1st International Workshop on Software Engineering for AI in Autonomous Systems (SEFAIAS), Gothenburg, 2018, pp. 11-15.</w:t>
+      </w:r>
+    </w:p>
+    <w:p>
+      <w:pPr>
+        <w:spacing w:before="20" w:after="120" w:line="22" w:lineRule="atLeast"/>
+        <w:jc w:val="both"/>
+        <w:rPr>
+          <w:rFonts w:ascii="Linux Libertine" w:hAnsi="Linux Libertine" w:cs="Linux Libertine"/>
+        </w:rPr>
+      </w:pPr>
+      <w:r>
+        <w:rPr>
+          <w:rFonts w:ascii="Linux Libertine" w:hAnsi="Linux Libertine" w:cs="Linux Libertine"/>
+        </w:rPr>
+        <w:t xml:space="preserve">Emotion-aware Vehicle Assistant (EVA) </w:t>
+      </w:r>
+      <w:r>
+        <w:rPr>
+          <w:rFonts w:ascii="Linux Libertine" w:hAnsi="Linux Libertine" w:cs="Linux Libertine"/>
+        </w:rPr>
+        <w:t>is a design to be used as personal assistance within autonomous vehicles. The design idea is to interact on a contextual basis by utilizing environmental information including: “sights and objects, sound, car sensor input, intonation voice and sentiment of language, direction of gaze, and gestures” and other forms of sensory input.</w:t>
+      </w:r>
+      <w:r>
+        <w:rPr>
+          <w:rFonts w:ascii="Linux Libertine" w:hAnsi="Linux Libertine" w:cs="Linux Libertine"/>
+        </w:rPr>
+        <w:t xml:space="preserve"> The purpose is to allow a user to make more emotionally aware decision utilizing EVA’s interpretation of contextual information.</w:t>
+      </w:r>
+    </w:p>
+    <w:p>
+      <w:pPr>
+        <w:spacing w:before="20" w:after="120" w:line="22" w:lineRule="atLeast"/>
+        <w:jc w:val="both"/>
+        <w:rPr>
+          <w:rFonts w:ascii="Linux Libertine" w:hAnsi="Linux Libertine" w:cs="Linux Libertine"/>
+        </w:rPr>
+      </w:pPr>
+      <w:hyperlink r:id="rId10" w:history="1">
+        <w:r>
+          <w:rPr>
+            <w:rStyle w:val="Hyperlink"/>
+            <w:rFonts w:ascii="Linux Libertine" w:hAnsi="Linux Libertine" w:cs="Linux Libertine"/>
+          </w:rPr>
+          <w:t>https://www.ncbi.nlm.nih.gov/pmc/articles/PMC6468793/</w:t>
+        </w:r>
+      </w:hyperlink>
+    </w:p>
+    <w:p>
+      <w:pPr>
+        <w:spacing w:before="20" w:after="120" w:line="22" w:lineRule="atLeast"/>
+        <w:jc w:val="both"/>
+        <w:rPr>
+          <w:rFonts w:ascii="Linux Libertine" w:hAnsi="Linux Libertine" w:cs="Linux Libertine"/>
+        </w:rPr>
+      </w:pPr>
+      <w:r>
+        <w:rPr>
+          <w:rFonts w:ascii="Linux Libertine" w:hAnsi="Linux Libertine" w:cs="Linux Libertine"/>
+        </w:rPr>
+        <w:t xml:space="preserve">The following paper titled </w:t>
+      </w:r>
+      <w:r>
+        <w:rPr>
+          <w:rFonts w:ascii="Linux Libertine" w:hAnsi="Linux Libertine" w:cs="Linux Libertine"/>
+          <w:i/>
+          <w:iCs/>
+        </w:rPr>
+        <w:t xml:space="preserve">Assessing Anxiety Disorders Using Wearable Devices: Challenges and Future Directions </w:t>
+      </w:r>
+      <w:r>
+        <w:rPr>
+          <w:rFonts w:ascii="Linux Libertine" w:hAnsi="Linux Libertine" w:cs="Linux Libertine"/>
+        </w:rPr>
+        <w:t>explores the reliability of using wearable devices (specifically those that measure electrocardiogram signals (ECG) to predict anxiety levels. The paper analyzes a collection of past studies and uses these to establish a set of criteria for future studies to adhere do in order to be effective.  </w:t>
+      </w:r>
+    </w:p>
+    <w:p>
+      <w:pPr>
+        <w:spacing w:before="20" w:after="120" w:line="22" w:lineRule="atLeast"/>
+        <w:jc w:val="both"/>
+        <w:rPr>
+          <w:rFonts w:ascii="Linux Libertine" w:hAnsi="Linux Libertine" w:cs="Linux Libertine"/>
+        </w:rPr>
+      </w:pPr>
+      <w:hyperlink r:id="rId11" w:history="1">
+        <w:r>
+          <w:rPr>
+            <w:rStyle w:val="Hyperlink"/>
+            <w:rFonts w:ascii="Linux Libertine" w:hAnsi="Linux Libertine" w:cs="Linux Libertine"/>
+          </w:rPr>
+          <w:t>https://www.sciencedirect.com/science/article/abs/pii/S1532046419300693</w:t>
+        </w:r>
+      </w:hyperlink>
+    </w:p>
+    <w:p>
+      <w:pPr>
+        <w:spacing w:before="20" w:after="120" w:line="22" w:lineRule="atLeast"/>
+        <w:jc w:val="both"/>
+        <w:rPr>
+          <w:rFonts w:ascii="Linux Libertine" w:hAnsi="Linux Libertine" w:cs="Linux Libertine"/>
+        </w:rPr>
+      </w:pPr>
+      <w:r>
+        <w:rPr>
+          <w:rFonts w:ascii="Linux Libertine" w:hAnsi="Linux Libertine" w:cs="Linux Libertine"/>
+        </w:rPr>
+        <w:t xml:space="preserve">The following study titled </w:t>
+      </w:r>
+      <w:r>
+        <w:rPr>
+          <w:rFonts w:ascii="Linux Libertine" w:hAnsi="Linux Libertine" w:cs="Linux Libertine"/>
+          <w:i/>
+          <w:iCs/>
+        </w:rPr>
+        <w:t xml:space="preserve">Predicting anxiety state using smartphone-based passive sensing </w:t>
+      </w:r>
+      <w:r>
+        <w:rPr>
+          <w:rFonts w:ascii="Linux Libertine" w:hAnsi="Linux Libertine" w:cs="Linux Libertine"/>
+        </w:rPr>
+        <w:t>aims to use “behavioral features” (usage statistics, brightness, holding angle) from cellphone logs to predict stress/anxiety levels.</w:t>
+      </w:r>
+    </w:p>
+    <w:p>
+      <w:pPr>
+        <w:spacing w:before="20" w:after="120" w:line="22" w:lineRule="atLeast"/>
         <w:rPr>
           <w:rFonts w:ascii="Linux Libertine" w:hAnsi="Linux Libertine" w:cs="Linux Libertine"/>
           <w:b/>
@@ -458,7 +711,13 @@
         <w:rPr>
           <w:rFonts w:ascii="Linux Libertine" w:hAnsi="Linux Libertine" w:cs="Linux Libertine"/>
         </w:rPr>
-        <w:t xml:space="preserve"> ‘pickle’) into the defined data structure or class. We will include the subject ID along with the ECG, EDA, EMG, respiration, and temperature measurements. Our team has decided to eliminate the use of the data collected from the accelerometers, as the analysis would require more time than available for this activity.</w:t>
+        <w:t xml:space="preserve"> ‘pickle’) into the defined data structure or class. We will </w:t>
+      </w:r>
+      <w:r>
+        <w:rPr>
+          <w:rFonts w:ascii="Linux Libertine" w:hAnsi="Linux Libertine" w:cs="Linux Libertine"/>
+        </w:rPr>
+        <w:t>include the subject ID along with the ECG, EDA, EMG, respiration, and temperature measurements. Our team has decided to eliminate the use of the data collected from the accelerometers, as the analysis would require more time than available for this activity.</w:t>
       </w:r>
     </w:p>
     <w:p>
@@ -488,14 +747,7 @@
         <w:rPr>
           <w:rFonts w:ascii="Linux Libertine" w:hAnsi="Linux Libertine" w:cs="Linux Libertine"/>
         </w:rPr>
-        <w:t xml:space="preserve">During the EDA process we will try to identify correlation between the sensor outputs and the </w:t>
-      </w:r>
-      <w:r>
-        <w:rPr>
-          <w:rFonts w:ascii="Linux Libertine" w:hAnsi="Linux Libertine" w:cs="Linux Libertine"/>
-        </w:rPr>
-        <w:lastRenderedPageBreak/>
-        <w:t xml:space="preserve">emotional response, </w:t>
+        <w:t xml:space="preserve">During the EDA process we will try to identify correlation between the sensor outputs and the emotional response, </w:t>
       </w:r>
       <w:r>
         <w:rPr>
@@ -554,8 +806,8 @@
           <w:noProof/>
         </w:rPr>
         <w:drawing>
-          <wp:inline distT="0" distB="0" distL="0" distR="0" wp14:anchorId="7B140988" wp14:editId="71E5FACD">
-            <wp:extent cx="1847850" cy="3738018"/>
+          <wp:inline distT="0" distB="0" distL="0" distR="0" wp14:anchorId="7B140988" wp14:editId="5B43E62D">
+            <wp:extent cx="1676400" cy="3391193"/>
             <wp:effectExtent l="0" t="0" r="0" b="0"/>
             <wp:docPr id="1" name="Picture 1" descr="A screenshot of a cell phone&#10;&#10;Description automatically generated"/>
             <wp:cNvGraphicFramePr>
@@ -569,7 +821,7 @@
                     <pic:cNvPicPr/>
                   </pic:nvPicPr>
                   <pic:blipFill>
-                    <a:blip r:embed="rId9">
+                    <a:blip r:embed="rId12">
                       <a:extLst>
                         <a:ext uri="{28A0092B-C50C-407E-A947-70E740481C1C}">
                           <a14:useLocalDpi xmlns:a14="http://schemas.microsoft.com/office/drawing/2010/main" val="0"/>
@@ -583,7 +835,7 @@
                   <pic:spPr>
                     <a:xfrm>
                       <a:off x="0" y="0"/>
-                      <a:ext cx="1882152" cy="3807408"/>
+                      <a:ext cx="1725361" cy="3490237"/>
                     </a:xfrm>
                     <a:prstGeom prst="rect">
                       <a:avLst/>
@@ -608,6 +860,7 @@
           <w:rFonts w:ascii="Linux Libertine" w:hAnsi="Linux Libertine" w:cs="Linux Libertine"/>
           <w:noProof/>
         </w:rPr>
+        <w:lastRenderedPageBreak/>
         <w:drawing>
           <wp:inline distT="0" distB="0" distL="0" distR="0" wp14:anchorId="20239DCF" wp14:editId="1F116F65">
             <wp:extent cx="2768987" cy="1657350"/>
@@ -624,7 +877,7 @@
                     <pic:cNvPicPr/>
                   </pic:nvPicPr>
                   <pic:blipFill>
-                    <a:blip r:embed="rId10">
+                    <a:blip r:embed="rId13">
                       <a:extLst>
                         <a:ext uri="{28A0092B-C50C-407E-A947-70E740481C1C}">
                           <a14:useLocalDpi xmlns:a14="http://schemas.microsoft.com/office/drawing/2010/main" val="0"/>
@@ -663,13 +916,7 @@
         <w:rPr>
           <w:rFonts w:ascii="Linux Libertine" w:hAnsi="Linux Libertine" w:cs="Linux Libertine"/>
         </w:rPr>
-        <w:t xml:space="preserve">Once we have identified the highest quality features generated during the process, we will </w:t>
-      </w:r>
-      <w:r>
-        <w:rPr>
-          <w:rFonts w:ascii="Linux Libertine" w:hAnsi="Linux Libertine" w:cs="Linux Libertine"/>
-        </w:rPr>
-        <w:t>attempt to build a predictive model. Though our overarching objective is to identify features that are correlated to emotional state, our stretch goal is to build a model that could ingest incoming data and provide a user a response of their predicted emotional state (amusement, neutral, or stress).</w:t>
+        <w:t>Once we have identified the highest quality features generated during the process, we will attempt to build a predictive model. Though our overarching objective is to identify features that are correlated to emotional state, our stretch goal is to build a model that could ingest incoming data and provide a user a response of their predicted emotional state (amusement, neutral, or stress).</w:t>
       </w:r>
     </w:p>
     <w:p>
@@ -704,7 +951,7 @@
         </w:rPr>
         <w:t>The data being used is the Wearable Stress and Affect Detection (WESAD) Data Set by Schmidt et al (</w:t>
       </w:r>
-      <w:hyperlink r:id="rId11" w:history="1">
+      <w:hyperlink r:id="rId14" w:history="1">
         <w:r>
           <w:rPr>
             <w:rStyle w:val="Hyperlink"/>
@@ -837,68 +1084,43 @@
         <w:rPr>
           <w:rFonts w:ascii="Linux Libertine" w:hAnsi="Linux Libertine" w:cs="Linux Libertine"/>
         </w:rPr>
-        <w:t>Chi Square or 2 Way ANOVA during our exploratory data analysis. This can help us generalize the relationship between some selected explanatory variable and our response to evaluate which features should be allowed further consideration.</w:t>
-      </w:r>
-    </w:p>
-    <w:p>
-      <w:pPr>
-        <w:spacing w:before="20" w:after="120" w:line="22" w:lineRule="atLeast"/>
-        <w:jc w:val="both"/>
-        <w:rPr>
-          <w:rFonts w:ascii="Linux Libertine" w:hAnsi="Linux Libertine" w:cs="Linux Libertine"/>
-        </w:rPr>
-      </w:pPr>
-      <w:r>
-        <w:rPr>
-          <w:rFonts w:ascii="Linux Libertine" w:hAnsi="Linux Libertine" w:cs="Linux Libertine"/>
-        </w:rPr>
-        <w:t xml:space="preserve">During the model development phase of the project we will apply a cross validation cross validation approach, there is a scikit learn workflow that was identified during our research </w:t>
-      </w:r>
-      <w:r>
-        <w:rPr>
-          <w:rFonts w:ascii="Linux Libertine" w:hAnsi="Linux Libertine" w:cs="Linux Libertine"/>
-        </w:rPr>
-        <w:t>that can</w:t>
-      </w:r>
-      <w:r>
-        <w:rPr>
-          <w:rFonts w:ascii="Linux Libertine" w:hAnsi="Linux Libertine" w:cs="Linux Libertine"/>
-        </w:rPr>
-        <w:t xml:space="preserve"> be easily integrated into our process. We will use the </w:t>
-      </w:r>
-      <w:r>
-        <w:rPr>
-          <w:rFonts w:ascii="Linux Libertine" w:hAnsi="Linux Libertine" w:cs="Linux Libertine"/>
-        </w:rPr>
-        <w:t>cross-validation</w:t>
-      </w:r>
-      <w:r>
-        <w:rPr>
-          <w:rFonts w:ascii="Linux Libertine" w:hAnsi="Linux Libertine" w:cs="Linux Libertine"/>
-        </w:rPr>
-        <w:t xml:space="preserve"> score to evaluate our success. </w:t>
-      </w:r>
-    </w:p>
-    <w:p>
-      <w:pPr>
-        <w:spacing w:before="20" w:after="120" w:line="22" w:lineRule="atLeast"/>
-        <w:jc w:val="both"/>
-        <w:rPr>
-          <w:rFonts w:ascii="Linux Libertine" w:hAnsi="Linux Libertine" w:cs="Linux Libertine"/>
-        </w:rPr>
-      </w:pPr>
-      <w:r>
-        <w:rPr>
-          <w:rFonts w:ascii="Linux Libertine" w:hAnsi="Linux Libertine" w:cs="Linux Libertine"/>
-        </w:rPr>
-        <w:t xml:space="preserve">We will use a confusion matrix to understand the performance of our models as we test various configurations. With this analysis we can </w:t>
-      </w:r>
-      <w:r>
-        <w:rPr>
-          <w:rFonts w:ascii="Linux Libertine" w:hAnsi="Linux Libertine" w:cs="Linux Libertine"/>
-        </w:rPr>
-        <w:lastRenderedPageBreak/>
-        <w:t>generate the standard metrics of precision, recall, and accuracy. And as suggested by one of our classmates during the feedback session, we will also incorporate the F1 metric.</w:t>
+        <w:t xml:space="preserve">Chi Square or 2 Way ANOVA during our exploratory data analysis. This can help us generalize the relationship between some selected explanatory variable and our response to </w:t>
+      </w:r>
+      <w:r>
+        <w:rPr>
+          <w:rFonts w:ascii="Linux Libertine" w:hAnsi="Linux Libertine" w:cs="Linux Libertine"/>
+        </w:rPr>
+        <w:t>evaluate which features should be allowed further consideration.</w:t>
+      </w:r>
+    </w:p>
+    <w:p>
+      <w:pPr>
+        <w:spacing w:before="20" w:after="120" w:line="22" w:lineRule="atLeast"/>
+        <w:jc w:val="both"/>
+        <w:rPr>
+          <w:rFonts w:ascii="Linux Libertine" w:hAnsi="Linux Libertine" w:cs="Linux Libertine"/>
+        </w:rPr>
+      </w:pPr>
+      <w:r>
+        <w:rPr>
+          <w:rFonts w:ascii="Linux Libertine" w:hAnsi="Linux Libertine" w:cs="Linux Libertine"/>
+        </w:rPr>
+        <w:t xml:space="preserve">During the model development phase of the project we will apply a cross validation cross validation approach, there is a scikit learn workflow that was identified during our research that can be easily integrated into our process. We will use the cross-validation score to evaluate our success. </w:t>
+      </w:r>
+    </w:p>
+    <w:p>
+      <w:pPr>
+        <w:spacing w:before="20" w:after="120" w:line="22" w:lineRule="atLeast"/>
+        <w:jc w:val="both"/>
+        <w:rPr>
+          <w:rFonts w:ascii="Linux Libertine" w:hAnsi="Linux Libertine" w:cs="Linux Libertine"/>
+        </w:rPr>
+      </w:pPr>
+      <w:r>
+        <w:rPr>
+          <w:rFonts w:ascii="Linux Libertine" w:hAnsi="Linux Libertine" w:cs="Linux Libertine"/>
+        </w:rPr>
+        <w:t>We will use a confusion matrix to understand the performance of our models as we test various configurations. With this analysis we can generate the standard metrics of precision, recall, and accuracy. And as suggested by one of our classmates during the feedback session, we will also incorporate the F1 metric.</w:t>
       </w:r>
     </w:p>
     <w:p>
@@ -1000,7 +1222,7 @@
         </w:rPr>
         <w:t xml:space="preserve">Pandas (source: </w:t>
       </w:r>
-      <w:hyperlink r:id="rId12" w:history="1">
+      <w:hyperlink r:id="rId15" w:history="1">
         <w:r>
           <w:rPr>
             <w:rStyle w:val="Hyperlink"/>
@@ -1115,7 +1337,7 @@
         </w:rPr>
         <w:t>Matplotlib (</w:t>
       </w:r>
-      <w:hyperlink r:id="rId13" w:history="1">
+      <w:hyperlink r:id="rId16" w:history="1">
         <w:r>
           <w:rPr>
             <w:rStyle w:val="Hyperlink"/>
@@ -1164,6 +1386,7 @@
         <w:rPr>
           <w:rFonts w:ascii="Linux Libertine" w:hAnsi="Linux Libertine" w:cs="Linux Libertine"/>
         </w:rPr>
+        <w:lastRenderedPageBreak/>
         <w:t>S</w:t>
       </w:r>
       <w:r>
@@ -1179,7 +1402,7 @@
         </w:rPr>
         <w:t xml:space="preserve"> (</w:t>
       </w:r>
-      <w:hyperlink r:id="rId14" w:history="1">
+      <w:hyperlink r:id="rId17" w:history="1">
         <w:r>
           <w:rPr>
             <w:rStyle w:val="Hyperlink"/>
@@ -1299,7 +1522,7 @@
         </w:rPr>
         <w:t>(</w:t>
       </w:r>
-      <w:hyperlink r:id="rId15" w:history="1">
+      <w:hyperlink r:id="rId18" w:history="1">
         <w:r>
           <w:rPr>
             <w:rStyle w:val="Hyperlink"/>
@@ -1330,13 +1553,7 @@
         <w:rPr>
           <w:rFonts w:ascii="Linux Libertine" w:hAnsi="Linux Libertine" w:cs="Linux Libertine"/>
         </w:rPr>
-        <w:t xml:space="preserve"> Granted, it is not nearly as customizable as other options. The primary benefit is the ease of importing datasets, </w:t>
-      </w:r>
-      <w:r>
-        <w:rPr>
-          <w:rFonts w:ascii="Linux Libertine" w:hAnsi="Linux Libertine" w:cs="Linux Libertine"/>
-        </w:rPr>
-        <w:t>while having general control over the visualizations created.</w:t>
+        <w:t xml:space="preserve"> Granted, it is not nearly as customizable as other options. The primary benefit is the ease of importing datasets, while having general control over the visualizations created.</w:t>
       </w:r>
     </w:p>
     <w:p>
